--- a/ejercicios.docx
+++ b/ejercicios.docx
@@ -2285,6 +2285,7 @@
           <w:sz w:val="24"/>
         </w:rPr>
       </w:pPr>
+      <w:bookmarkStart w:id="3" w:name="_Hlk205882321"/>
       <w:r>
         <w:rPr>
           <w:rFonts w:ascii="Arial" w:eastAsia="Arial" w:hAnsi="Arial" w:cs="Arial"/>
@@ -2293,22 +2294,614 @@
         </w:rPr>
         <w:t>ejercicio1.js</w:t>
       </w:r>
+    </w:p>
+    <w:bookmarkEnd w:id="3"/>
+    <w:p>
+      <w:pPr>
+        <w:ind w:left="360"/>
+        <w:rPr>
+          <w:rFonts w:ascii="Arial" w:eastAsia="Arial" w:hAnsi="Arial" w:cs="Arial"/>
+          <w:b/>
+          <w:sz w:val="24"/>
+        </w:rPr>
+      </w:pPr>
     </w:p>
     <w:p>
       <w:pPr>
-        <w:ind w:left="360"/>
-        <w:rPr>
-          <w:rFonts w:ascii="Arial" w:eastAsia="Arial" w:hAnsi="Arial" w:cs="Arial"/>
-          <w:b/>
-          <w:sz w:val="24"/>
-        </w:rPr>
-      </w:pPr>
+        <w:ind w:left="708"/>
+        <w:rPr>
+          <w:rFonts w:ascii="Arial" w:eastAsia="Arial" w:hAnsi="Arial" w:cs="Arial"/>
+          <w:bCs/>
+          <w:sz w:val="24"/>
+        </w:rPr>
+      </w:pPr>
+      <w:proofErr w:type="spellStart"/>
+      <w:r>
+        <w:rPr>
+          <w:rFonts w:ascii="Arial" w:eastAsia="Arial" w:hAnsi="Arial" w:cs="Arial"/>
+          <w:bCs/>
+          <w:color w:val="4472C4" w:themeColor="accent1"/>
+          <w:sz w:val="24"/>
+        </w:rPr>
+        <w:t>const</w:t>
+      </w:r>
+      <w:proofErr w:type="spellEnd"/>
+      <w:r>
+        <w:rPr>
+          <w:rFonts w:ascii="Arial" w:eastAsia="Arial" w:hAnsi="Arial" w:cs="Arial"/>
+          <w:bCs/>
+          <w:color w:val="4472C4" w:themeColor="accent1"/>
+          <w:sz w:val="24"/>
+        </w:rPr>
+        <w:t xml:space="preserve"> </w:t>
+      </w:r>
+      <w:proofErr w:type="spellStart"/>
+      <w:r>
+        <w:rPr>
+          <w:rFonts w:ascii="Arial" w:eastAsia="Arial" w:hAnsi="Arial" w:cs="Arial"/>
+          <w:bCs/>
+          <w:color w:val="B4C6E7" w:themeColor="accent1" w:themeTint="66"/>
+          <w:sz w:val="24"/>
+        </w:rPr>
+        <w:t>prompt</w:t>
+      </w:r>
+      <w:proofErr w:type="spellEnd"/>
+      <w:r>
+        <w:rPr>
+          <w:rFonts w:ascii="Arial" w:eastAsia="Arial" w:hAnsi="Arial" w:cs="Arial"/>
+          <w:bCs/>
+          <w:color w:val="B4C6E7" w:themeColor="accent1" w:themeTint="66"/>
+          <w:sz w:val="24"/>
+        </w:rPr>
+        <w:t xml:space="preserve"> </w:t>
+      </w:r>
+      <w:r>
+        <w:rPr>
+          <w:rFonts w:ascii="Arial" w:eastAsia="Arial" w:hAnsi="Arial" w:cs="Arial"/>
+          <w:bCs/>
+          <w:sz w:val="24"/>
+        </w:rPr>
+        <w:t xml:space="preserve">= </w:t>
+      </w:r>
+      <w:proofErr w:type="spellStart"/>
+      <w:r>
+        <w:rPr>
+          <w:rFonts w:ascii="Arial" w:eastAsia="Arial" w:hAnsi="Arial" w:cs="Arial"/>
+          <w:bCs/>
+          <w:color w:val="FFE599" w:themeColor="accent4" w:themeTint="66"/>
+          <w:sz w:val="24"/>
+        </w:rPr>
+        <w:t>require</w:t>
+      </w:r>
+      <w:proofErr w:type="spellEnd"/>
+      <w:r>
+        <w:rPr>
+          <w:rFonts w:ascii="Arial" w:eastAsia="Arial" w:hAnsi="Arial" w:cs="Arial"/>
+          <w:bCs/>
+          <w:sz w:val="24"/>
+        </w:rPr>
+        <w:t>(</w:t>
+      </w:r>
+      <w:r>
+        <w:rPr>
+          <w:rFonts w:ascii="Arial" w:eastAsia="Arial" w:hAnsi="Arial" w:cs="Arial"/>
+          <w:bCs/>
+          <w:color w:val="C45911" w:themeColor="accent2" w:themeShade="BF"/>
+          <w:sz w:val="24"/>
+        </w:rPr>
+        <w:t>"</w:t>
+      </w:r>
+      <w:proofErr w:type="spellStart"/>
+      <w:r>
+        <w:rPr>
+          <w:rFonts w:ascii="Arial" w:eastAsia="Arial" w:hAnsi="Arial" w:cs="Arial"/>
+          <w:bCs/>
+          <w:color w:val="C45911" w:themeColor="accent2" w:themeShade="BF"/>
+          <w:sz w:val="24"/>
+        </w:rPr>
+        <w:t>prompt-sync</w:t>
+      </w:r>
+      <w:proofErr w:type="spellEnd"/>
+      <w:proofErr w:type="gramStart"/>
+      <w:r>
+        <w:rPr>
+          <w:rFonts w:ascii="Arial" w:eastAsia="Arial" w:hAnsi="Arial" w:cs="Arial"/>
+          <w:bCs/>
+          <w:color w:val="C45911" w:themeColor="accent2" w:themeShade="BF"/>
+          <w:sz w:val="24"/>
+        </w:rPr>
+        <w:t>"</w:t>
+      </w:r>
+      <w:r>
+        <w:rPr>
+          <w:rFonts w:ascii="Arial" w:eastAsia="Arial" w:hAnsi="Arial" w:cs="Arial"/>
+          <w:bCs/>
+          <w:sz w:val="24"/>
+        </w:rPr>
+        <w:t>)(</w:t>
+      </w:r>
+      <w:proofErr w:type="gramEnd"/>
+      <w:r>
+        <w:rPr>
+          <w:rFonts w:ascii="Arial" w:eastAsia="Arial" w:hAnsi="Arial" w:cs="Arial"/>
+          <w:bCs/>
+          <w:sz w:val="24"/>
+        </w:rPr>
+        <w:t>);</w:t>
+      </w:r>
+      <w:r>
+        <w:rPr>
+          <w:rFonts w:ascii="Arial" w:eastAsia="Arial" w:hAnsi="Arial" w:cs="Arial"/>
+          <w:bCs/>
+          <w:sz w:val="24"/>
+        </w:rPr>
+        <w:br/>
+      </w:r>
+      <w:proofErr w:type="spellStart"/>
+      <w:r>
+        <w:rPr>
+          <w:rFonts w:ascii="Arial" w:eastAsia="Arial" w:hAnsi="Arial" w:cs="Arial"/>
+          <w:bCs/>
+          <w:color w:val="4472C4" w:themeColor="accent1"/>
+          <w:sz w:val="24"/>
+        </w:rPr>
+        <w:t>let</w:t>
+      </w:r>
+      <w:proofErr w:type="spellEnd"/>
+      <w:r>
+        <w:rPr>
+          <w:rFonts w:ascii="Arial" w:eastAsia="Arial" w:hAnsi="Arial" w:cs="Arial"/>
+          <w:bCs/>
+          <w:sz w:val="24"/>
+        </w:rPr>
+        <w:t xml:space="preserve"> </w:t>
+      </w:r>
+      <w:r>
+        <w:rPr>
+          <w:rFonts w:ascii="Arial" w:eastAsia="Arial" w:hAnsi="Arial" w:cs="Arial"/>
+          <w:bCs/>
+          <w:color w:val="B4C6E7" w:themeColor="accent1" w:themeTint="66"/>
+          <w:sz w:val="24"/>
+        </w:rPr>
+        <w:t xml:space="preserve">var0 </w:t>
+      </w:r>
+      <w:r>
+        <w:rPr>
+          <w:rFonts w:ascii="Arial" w:eastAsia="Arial" w:hAnsi="Arial" w:cs="Arial"/>
+          <w:bCs/>
+          <w:sz w:val="24"/>
+        </w:rPr>
+        <w:t xml:space="preserve">= </w:t>
+      </w:r>
+      <w:proofErr w:type="spellStart"/>
+      <w:proofErr w:type="gramStart"/>
+      <w:r>
+        <w:rPr>
+          <w:rFonts w:ascii="Arial" w:eastAsia="Arial" w:hAnsi="Arial" w:cs="Arial"/>
+          <w:bCs/>
+          <w:color w:val="FFE599" w:themeColor="accent4" w:themeTint="66"/>
+          <w:sz w:val="24"/>
+        </w:rPr>
+        <w:t>parseInt</w:t>
+      </w:r>
+      <w:proofErr w:type="spellEnd"/>
+      <w:r>
+        <w:rPr>
+          <w:rFonts w:ascii="Arial" w:eastAsia="Arial" w:hAnsi="Arial" w:cs="Arial"/>
+          <w:bCs/>
+          <w:sz w:val="24"/>
+        </w:rPr>
+        <w:t>(</w:t>
+      </w:r>
+      <w:proofErr w:type="spellStart"/>
+      <w:r>
+        <w:rPr>
+          <w:rFonts w:ascii="Arial" w:eastAsia="Arial" w:hAnsi="Arial" w:cs="Arial"/>
+          <w:bCs/>
+          <w:sz w:val="24"/>
+        </w:rPr>
+        <w:t>prompt</w:t>
+      </w:r>
+      <w:proofErr w:type="spellEnd"/>
+      <w:r>
+        <w:rPr>
+          <w:rFonts w:ascii="Arial" w:eastAsia="Arial" w:hAnsi="Arial" w:cs="Arial"/>
+          <w:bCs/>
+          <w:sz w:val="24"/>
+        </w:rPr>
+        <w:t>(</w:t>
+      </w:r>
+      <w:proofErr w:type="gramEnd"/>
+      <w:r>
+        <w:rPr>
+          <w:rFonts w:ascii="Arial" w:eastAsia="Arial" w:hAnsi="Arial" w:cs="Arial"/>
+          <w:bCs/>
+          <w:color w:val="C45911" w:themeColor="accent2" w:themeShade="BF"/>
+          <w:sz w:val="24"/>
+        </w:rPr>
+        <w:t>"Ingrese un número:"</w:t>
+      </w:r>
+      <w:r>
+        <w:rPr>
+          <w:rFonts w:ascii="Arial" w:eastAsia="Arial" w:hAnsi="Arial" w:cs="Arial"/>
+          <w:bCs/>
+          <w:sz w:val="24"/>
+        </w:rPr>
+        <w:t>));</w:t>
+      </w:r>
+      <w:r>
+        <w:rPr>
+          <w:rFonts w:ascii="Arial" w:eastAsia="Arial" w:hAnsi="Arial" w:cs="Arial"/>
+          <w:bCs/>
+          <w:sz w:val="24"/>
+        </w:rPr>
+        <w:br/>
+      </w:r>
+      <w:r>
+        <w:rPr>
+          <w:rFonts w:ascii="Arial" w:eastAsia="Arial" w:hAnsi="Arial" w:cs="Arial"/>
+          <w:bCs/>
+          <w:sz w:val="24"/>
+        </w:rPr>
+        <w:br/>
+      </w:r>
+      <w:proofErr w:type="spellStart"/>
+      <w:r>
+        <w:rPr>
+          <w:rFonts w:ascii="Arial" w:eastAsia="Arial" w:hAnsi="Arial" w:cs="Arial"/>
+          <w:bCs/>
+          <w:color w:val="7030A0"/>
+          <w:sz w:val="24"/>
+        </w:rPr>
+        <w:t>if</w:t>
+      </w:r>
+      <w:proofErr w:type="spellEnd"/>
+      <w:r>
+        <w:rPr>
+          <w:rFonts w:ascii="Arial" w:eastAsia="Arial" w:hAnsi="Arial" w:cs="Arial"/>
+          <w:bCs/>
+          <w:color w:val="4472C4" w:themeColor="accent1"/>
+          <w:sz w:val="24"/>
+        </w:rPr>
+        <w:t xml:space="preserve"> </w:t>
+      </w:r>
+      <w:r>
+        <w:rPr>
+          <w:rFonts w:ascii="Arial" w:eastAsia="Arial" w:hAnsi="Arial" w:cs="Arial"/>
+          <w:bCs/>
+          <w:sz w:val="24"/>
+        </w:rPr>
+        <w:t>(var0 % 2 === 0) {</w:t>
+      </w:r>
+      <w:r>
+        <w:rPr>
+          <w:rFonts w:ascii="Arial" w:eastAsia="Arial" w:hAnsi="Arial" w:cs="Arial"/>
+          <w:bCs/>
+          <w:sz w:val="24"/>
+        </w:rPr>
+        <w:br/>
+      </w:r>
+      <w:r>
+        <w:rPr>
+          <w:rFonts w:ascii="Arial" w:eastAsia="Arial" w:hAnsi="Arial" w:cs="Arial"/>
+          <w:bCs/>
+          <w:color w:val="B4C6E7" w:themeColor="accent1" w:themeTint="66"/>
+          <w:sz w:val="24"/>
+        </w:rPr>
+        <w:t xml:space="preserve">    </w:t>
+      </w:r>
+      <w:r>
+        <w:rPr>
+          <w:rFonts w:ascii="Arial" w:eastAsia="Arial" w:hAnsi="Arial" w:cs="Arial"/>
+          <w:bCs/>
+          <w:color w:val="B4C6E7" w:themeColor="accent1" w:themeTint="66"/>
+          <w:sz w:val="24"/>
+        </w:rPr>
+        <w:t>console</w:t>
+      </w:r>
+      <w:r>
+        <w:rPr>
+          <w:rFonts w:ascii="Arial" w:eastAsia="Arial" w:hAnsi="Arial" w:cs="Arial"/>
+          <w:bCs/>
+          <w:color w:val="FFE599" w:themeColor="accent4" w:themeTint="66"/>
+          <w:sz w:val="24"/>
+        </w:rPr>
+        <w:t>.log</w:t>
+      </w:r>
+      <w:r>
+        <w:rPr>
+          <w:rFonts w:ascii="Arial" w:eastAsia="Arial" w:hAnsi="Arial" w:cs="Arial"/>
+          <w:bCs/>
+          <w:color w:val="7030A0"/>
+          <w:sz w:val="24"/>
+        </w:rPr>
+        <w:t>(</w:t>
+      </w:r>
+      <w:r>
+        <w:rPr>
+          <w:rFonts w:ascii="Arial" w:eastAsia="Arial" w:hAnsi="Arial" w:cs="Arial"/>
+          <w:bCs/>
+          <w:color w:val="C45911" w:themeColor="accent2" w:themeShade="BF"/>
+          <w:sz w:val="24"/>
+        </w:rPr>
+        <w:t>`</w:t>
+      </w:r>
+      <w:r>
+        <w:rPr>
+          <w:rFonts w:ascii="Arial" w:eastAsia="Arial" w:hAnsi="Arial" w:cs="Arial"/>
+          <w:bCs/>
+          <w:sz w:val="24"/>
+        </w:rPr>
+        <w:t>${</w:t>
+      </w:r>
+      <w:r>
+        <w:rPr>
+          <w:rFonts w:ascii="Arial" w:eastAsia="Arial" w:hAnsi="Arial" w:cs="Arial"/>
+          <w:bCs/>
+          <w:color w:val="B4C6E7" w:themeColor="accent1" w:themeTint="66"/>
+          <w:sz w:val="24"/>
+        </w:rPr>
+        <w:t>var0</w:t>
+      </w:r>
+      <w:r>
+        <w:rPr>
+          <w:rFonts w:ascii="Arial" w:eastAsia="Arial" w:hAnsi="Arial" w:cs="Arial"/>
+          <w:bCs/>
+          <w:sz w:val="24"/>
+        </w:rPr>
+        <w:t xml:space="preserve">} </w:t>
+      </w:r>
+      <w:r>
+        <w:rPr>
+          <w:rFonts w:ascii="Arial" w:eastAsia="Arial" w:hAnsi="Arial" w:cs="Arial"/>
+          <w:bCs/>
+          <w:color w:val="C45911" w:themeColor="accent2" w:themeShade="BF"/>
+          <w:sz w:val="24"/>
+        </w:rPr>
+        <w:t xml:space="preserve">es </w:t>
+      </w:r>
+      <w:proofErr w:type="gramStart"/>
+      <w:r>
+        <w:rPr>
+          <w:rFonts w:ascii="Arial" w:eastAsia="Arial" w:hAnsi="Arial" w:cs="Arial"/>
+          <w:bCs/>
+          <w:color w:val="C45911" w:themeColor="accent2" w:themeShade="BF"/>
+          <w:sz w:val="24"/>
+        </w:rPr>
+        <w:t>par.`</w:t>
+      </w:r>
+      <w:proofErr w:type="gramEnd"/>
+      <w:r>
+        <w:rPr>
+          <w:rFonts w:ascii="Arial" w:eastAsia="Arial" w:hAnsi="Arial" w:cs="Arial"/>
+          <w:bCs/>
+          <w:color w:val="7030A0"/>
+          <w:sz w:val="24"/>
+        </w:rPr>
+        <w:t>)</w:t>
+      </w:r>
+      <w:r>
+        <w:rPr>
+          <w:rFonts w:ascii="Arial" w:eastAsia="Arial" w:hAnsi="Arial" w:cs="Arial"/>
+          <w:bCs/>
+          <w:sz w:val="24"/>
+        </w:rPr>
+        <w:t>;</w:t>
+      </w:r>
+      <w:r>
+        <w:rPr>
+          <w:rFonts w:ascii="Arial" w:eastAsia="Arial" w:hAnsi="Arial" w:cs="Arial"/>
+          <w:bCs/>
+          <w:sz w:val="24"/>
+        </w:rPr>
+        <w:br/>
+      </w:r>
+      <w:r>
+        <w:rPr>
+          <w:rFonts w:ascii="Arial" w:eastAsia="Arial" w:hAnsi="Arial" w:cs="Arial"/>
+          <w:bCs/>
+          <w:sz w:val="24"/>
+        </w:rPr>
+        <w:t xml:space="preserve">} </w:t>
+      </w:r>
+      <w:proofErr w:type="spellStart"/>
+      <w:r>
+        <w:rPr>
+          <w:rFonts w:ascii="Arial" w:eastAsia="Arial" w:hAnsi="Arial" w:cs="Arial"/>
+          <w:bCs/>
+          <w:color w:val="7030A0"/>
+          <w:sz w:val="24"/>
+        </w:rPr>
+        <w:t>else</w:t>
+      </w:r>
+      <w:proofErr w:type="spellEnd"/>
+      <w:r>
+        <w:rPr>
+          <w:rFonts w:ascii="Arial" w:eastAsia="Arial" w:hAnsi="Arial" w:cs="Arial"/>
+          <w:bCs/>
+          <w:sz w:val="24"/>
+        </w:rPr>
+        <w:t xml:space="preserve"> {</w:t>
+      </w:r>
+      <w:r>
+        <w:rPr>
+          <w:rFonts w:ascii="Arial" w:eastAsia="Arial" w:hAnsi="Arial" w:cs="Arial"/>
+          <w:bCs/>
+          <w:sz w:val="24"/>
+        </w:rPr>
+        <w:br/>
+      </w:r>
+      <w:r>
+        <w:rPr>
+          <w:rFonts w:ascii="Arial" w:eastAsia="Arial" w:hAnsi="Arial" w:cs="Arial"/>
+          <w:bCs/>
+          <w:sz w:val="24"/>
+        </w:rPr>
+        <w:t xml:space="preserve">    </w:t>
+      </w:r>
+      <w:r>
+        <w:rPr>
+          <w:rFonts w:ascii="Arial" w:eastAsia="Arial" w:hAnsi="Arial" w:cs="Arial"/>
+          <w:bCs/>
+          <w:color w:val="B4C6E7" w:themeColor="accent1" w:themeTint="66"/>
+          <w:sz w:val="24"/>
+        </w:rPr>
+        <w:t>console</w:t>
+      </w:r>
+      <w:r>
+        <w:rPr>
+          <w:rFonts w:ascii="Arial" w:eastAsia="Arial" w:hAnsi="Arial" w:cs="Arial"/>
+          <w:bCs/>
+          <w:color w:val="FFE599" w:themeColor="accent4" w:themeTint="66"/>
+          <w:sz w:val="24"/>
+        </w:rPr>
+        <w:t>.log</w:t>
+      </w:r>
+      <w:r>
+        <w:rPr>
+          <w:rFonts w:ascii="Arial" w:eastAsia="Arial" w:hAnsi="Arial" w:cs="Arial"/>
+          <w:bCs/>
+          <w:color w:val="7030A0"/>
+          <w:sz w:val="24"/>
+        </w:rPr>
+        <w:t>(</w:t>
+      </w:r>
+      <w:r>
+        <w:rPr>
+          <w:rFonts w:ascii="Arial" w:eastAsia="Arial" w:hAnsi="Arial" w:cs="Arial"/>
+          <w:bCs/>
+          <w:color w:val="C45911" w:themeColor="accent2" w:themeShade="BF"/>
+          <w:sz w:val="24"/>
+        </w:rPr>
+        <w:t>`</w:t>
+      </w:r>
+      <w:r>
+        <w:rPr>
+          <w:rFonts w:ascii="Arial" w:eastAsia="Arial" w:hAnsi="Arial" w:cs="Arial"/>
+          <w:bCs/>
+          <w:sz w:val="24"/>
+        </w:rPr>
+        <w:t>${</w:t>
+      </w:r>
+      <w:r>
+        <w:rPr>
+          <w:rFonts w:ascii="Arial" w:eastAsia="Arial" w:hAnsi="Arial" w:cs="Arial"/>
+          <w:bCs/>
+          <w:color w:val="B4C6E7" w:themeColor="accent1" w:themeTint="66"/>
+          <w:sz w:val="24"/>
+        </w:rPr>
+        <w:t>var0</w:t>
+      </w:r>
+      <w:r>
+        <w:rPr>
+          <w:rFonts w:ascii="Arial" w:eastAsia="Arial" w:hAnsi="Arial" w:cs="Arial"/>
+          <w:bCs/>
+          <w:sz w:val="24"/>
+        </w:rPr>
+        <w:t xml:space="preserve">} </w:t>
+      </w:r>
+      <w:r>
+        <w:rPr>
+          <w:rFonts w:ascii="Arial" w:eastAsia="Arial" w:hAnsi="Arial" w:cs="Arial"/>
+          <w:bCs/>
+          <w:color w:val="C45911" w:themeColor="accent2" w:themeShade="BF"/>
+          <w:sz w:val="24"/>
+        </w:rPr>
+        <w:t xml:space="preserve">es </w:t>
+      </w:r>
+      <w:proofErr w:type="gramStart"/>
+      <w:r>
+        <w:rPr>
+          <w:rFonts w:ascii="Arial" w:eastAsia="Arial" w:hAnsi="Arial" w:cs="Arial"/>
+          <w:bCs/>
+          <w:color w:val="C45911" w:themeColor="accent2" w:themeShade="BF"/>
+          <w:sz w:val="24"/>
+        </w:rPr>
+        <w:t>impar.`</w:t>
+      </w:r>
+      <w:proofErr w:type="gramEnd"/>
+      <w:r>
+        <w:rPr>
+          <w:rFonts w:ascii="Arial" w:eastAsia="Arial" w:hAnsi="Arial" w:cs="Arial"/>
+          <w:bCs/>
+          <w:color w:val="7030A0"/>
+          <w:sz w:val="24"/>
+        </w:rPr>
+        <w:t>)</w:t>
+      </w:r>
+      <w:r>
+        <w:rPr>
+          <w:rFonts w:ascii="Arial" w:eastAsia="Arial" w:hAnsi="Arial" w:cs="Arial"/>
+          <w:bCs/>
+          <w:sz w:val="24"/>
+        </w:rPr>
+        <w:t>;</w:t>
+      </w:r>
+      <w:r>
+        <w:rPr>
+          <w:rFonts w:ascii="Arial" w:eastAsia="Arial" w:hAnsi="Arial" w:cs="Arial"/>
+          <w:bCs/>
+          <w:sz w:val="24"/>
+        </w:rPr>
+        <w:br/>
+      </w:r>
+      <w:r>
+        <w:rPr>
+          <w:rFonts w:ascii="Arial" w:eastAsia="Arial" w:hAnsi="Arial" w:cs="Arial"/>
+          <w:bCs/>
+          <w:sz w:val="24"/>
+        </w:rPr>
+        <w:t>}</w:t>
+      </w:r>
     </w:p>
     <w:p>
       <w:pPr>
+        <w:rPr>
+          <w:rFonts w:ascii="Arial" w:eastAsia="Arial" w:hAnsi="Arial" w:cs="Arial"/>
+          <w:bCs/>
+          <w:sz w:val="24"/>
+        </w:rPr>
+      </w:pPr>
+    </w:p>
+    <w:p>
+      <w:pPr>
         <w:ind w:left="360"/>
         <w:rPr>
           <w:rFonts w:ascii="Arial" w:eastAsia="Arial" w:hAnsi="Arial" w:cs="Arial"/>
+          <w:b/>
+          <w:sz w:val="24"/>
+        </w:rPr>
+      </w:pPr>
+      <w:r>
+        <w:rPr>
+          <w:rFonts w:ascii="Arial" w:eastAsia="Arial" w:hAnsi="Arial" w:cs="Arial"/>
+          <w:b/>
+          <w:sz w:val="24"/>
+        </w:rPr>
+        <w:t>ejercicio</w:t>
+      </w:r>
+      <w:r>
+        <w:rPr>
+          <w:rFonts w:ascii="Arial" w:eastAsia="Arial" w:hAnsi="Arial" w:cs="Arial"/>
+          <w:b/>
+          <w:sz w:val="24"/>
+        </w:rPr>
+        <w:t>2</w:t>
+      </w:r>
+      <w:r>
+        <w:rPr>
+          <w:rFonts w:ascii="Arial" w:eastAsia="Arial" w:hAnsi="Arial" w:cs="Arial"/>
+          <w:b/>
+          <w:sz w:val="24"/>
+        </w:rPr>
+        <w:t>.js</w:t>
+      </w:r>
+    </w:p>
+    <w:p>
+      <w:pPr>
+        <w:ind w:left="708"/>
+        <w:rPr>
+          <w:rFonts w:ascii="Arial" w:eastAsia="Arial" w:hAnsi="Arial" w:cs="Arial"/>
           <w:bCs/>
           <w:sz w:val="24"/>
         </w:rPr>
@@ -2318,7 +2911,6 @@
         <w:rPr>
           <w:rFonts w:ascii="Arial" w:eastAsia="Arial" w:hAnsi="Arial" w:cs="Arial"/>
           <w:bCs/>
-          <w:color w:val="4472C4" w:themeColor="accent1"/>
           <w:sz w:val="24"/>
         </w:rPr>
         <w:t>const</w:t>
@@ -2328,7 +2920,6 @@
         <w:rPr>
           <w:rFonts w:ascii="Arial" w:eastAsia="Arial" w:hAnsi="Arial" w:cs="Arial"/>
           <w:bCs/>
-          <w:color w:val="4472C4" w:themeColor="accent1"/>
           <w:sz w:val="24"/>
         </w:rPr>
         <w:t xml:space="preserve"> </w:t>
@@ -2338,7 +2929,6 @@
         <w:rPr>
           <w:rFonts w:ascii="Arial" w:eastAsia="Arial" w:hAnsi="Arial" w:cs="Arial"/>
           <w:bCs/>
-          <w:color w:val="B4C6E7" w:themeColor="accent1" w:themeTint="66"/>
           <w:sz w:val="24"/>
         </w:rPr>
         <w:t>prompt</w:t>
@@ -2348,25 +2938,15 @@
         <w:rPr>
           <w:rFonts w:ascii="Arial" w:eastAsia="Arial" w:hAnsi="Arial" w:cs="Arial"/>
           <w:bCs/>
-          <w:color w:val="B4C6E7" w:themeColor="accent1" w:themeTint="66"/>
-          <w:sz w:val="24"/>
-        </w:rPr>
-        <w:t xml:space="preserve"> </w:t>
-      </w:r>
-      <w:r>
-        <w:rPr>
-          <w:rFonts w:ascii="Arial" w:eastAsia="Arial" w:hAnsi="Arial" w:cs="Arial"/>
-          <w:bCs/>
-          <w:sz w:val="24"/>
-        </w:rPr>
-        <w:t xml:space="preserve">= </w:t>
+          <w:sz w:val="24"/>
+        </w:rPr>
+        <w:t xml:space="preserve"> = </w:t>
       </w:r>
       <w:proofErr w:type="spellStart"/>
       <w:r>
         <w:rPr>
           <w:rFonts w:ascii="Arial" w:eastAsia="Arial" w:hAnsi="Arial" w:cs="Arial"/>
           <w:bCs/>
-          <w:color w:val="FFE599" w:themeColor="accent4" w:themeTint="66"/>
           <w:sz w:val="24"/>
         </w:rPr>
         <w:t>require</w:t>
@@ -2378,23 +2958,13 @@
           <w:bCs/>
           <w:sz w:val="24"/>
         </w:rPr>
-        <w:t>(</w:t>
-      </w:r>
-      <w:r>
-        <w:rPr>
-          <w:rFonts w:ascii="Arial" w:eastAsia="Arial" w:hAnsi="Arial" w:cs="Arial"/>
-          <w:bCs/>
-          <w:color w:val="C45911" w:themeColor="accent2" w:themeShade="BF"/>
-          <w:sz w:val="24"/>
-        </w:rPr>
-        <w:t>"</w:t>
+        <w:t>("</w:t>
       </w:r>
       <w:proofErr w:type="spellStart"/>
       <w:r>
         <w:rPr>
           <w:rFonts w:ascii="Arial" w:eastAsia="Arial" w:hAnsi="Arial" w:cs="Arial"/>
           <w:bCs/>
-          <w:color w:val="C45911" w:themeColor="accent2" w:themeShade="BF"/>
           <w:sz w:val="24"/>
         </w:rPr>
         <w:t>prompt-sync</w:t>
@@ -2405,18 +2975,9 @@
         <w:rPr>
           <w:rFonts w:ascii="Arial" w:eastAsia="Arial" w:hAnsi="Arial" w:cs="Arial"/>
           <w:bCs/>
-          <w:color w:val="C45911" w:themeColor="accent2" w:themeShade="BF"/>
-          <w:sz w:val="24"/>
-        </w:rPr>
-        <w:t>"</w:t>
-      </w:r>
-      <w:r>
-        <w:rPr>
-          <w:rFonts w:ascii="Arial" w:eastAsia="Arial" w:hAnsi="Arial" w:cs="Arial"/>
-          <w:bCs/>
-          <w:sz w:val="24"/>
-        </w:rPr>
-        <w:t>)(</w:t>
+          <w:sz w:val="24"/>
+        </w:rPr>
+        <w:t>")(</w:t>
       </w:r>
       <w:proofErr w:type="gramEnd"/>
       <w:r>
@@ -2440,7 +3001,6 @@
         <w:rPr>
           <w:rFonts w:ascii="Arial" w:eastAsia="Arial" w:hAnsi="Arial" w:cs="Arial"/>
           <w:bCs/>
-          <w:color w:val="4472C4" w:themeColor="accent1"/>
           <w:sz w:val="24"/>
         </w:rPr>
         <w:t>let</w:t>
@@ -2452,24 +3012,7 @@
           <w:bCs/>
           <w:sz w:val="24"/>
         </w:rPr>
-        <w:t xml:space="preserve"> </w:t>
-      </w:r>
-      <w:r>
-        <w:rPr>
-          <w:rFonts w:ascii="Arial" w:eastAsia="Arial" w:hAnsi="Arial" w:cs="Arial"/>
-          <w:bCs/>
-          <w:color w:val="B4C6E7" w:themeColor="accent1" w:themeTint="66"/>
-          <w:sz w:val="24"/>
-        </w:rPr>
-        <w:t xml:space="preserve">var0 </w:t>
-      </w:r>
-      <w:r>
-        <w:rPr>
-          <w:rFonts w:ascii="Arial" w:eastAsia="Arial" w:hAnsi="Arial" w:cs="Arial"/>
-          <w:bCs/>
-          <w:sz w:val="24"/>
-        </w:rPr>
-        <w:t xml:space="preserve">= </w:t>
+        <w:t xml:space="preserve"> var0 = </w:t>
       </w:r>
       <w:proofErr w:type="spellStart"/>
       <w:proofErr w:type="gramStart"/>
@@ -2477,7 +3020,6 @@
         <w:rPr>
           <w:rFonts w:ascii="Arial" w:eastAsia="Arial" w:hAnsi="Arial" w:cs="Arial"/>
           <w:bCs/>
-          <w:color w:val="FFE599" w:themeColor="accent4" w:themeTint="66"/>
           <w:sz w:val="24"/>
         </w:rPr>
         <w:t>parseInt</w:t>
@@ -2514,18 +3056,9 @@
         <w:rPr>
           <w:rFonts w:ascii="Arial" w:eastAsia="Arial" w:hAnsi="Arial" w:cs="Arial"/>
           <w:bCs/>
-          <w:color w:val="C45911" w:themeColor="accent2" w:themeShade="BF"/>
-          <w:sz w:val="24"/>
-        </w:rPr>
-        <w:t>"Ingrese un número:"</w:t>
-      </w:r>
-      <w:r>
-        <w:rPr>
-          <w:rFonts w:ascii="Arial" w:eastAsia="Arial" w:hAnsi="Arial" w:cs="Arial"/>
-          <w:bCs/>
-          <w:sz w:val="24"/>
-        </w:rPr>
-        <w:t>));</w:t>
+          <w:sz w:val="24"/>
+        </w:rPr>
+        <w:t>"Ingrese un número entero:"));</w:t>
       </w:r>
       <w:r>
         <w:rPr>
@@ -2535,6 +3068,24 @@
         </w:rPr>
         <w:br/>
       </w:r>
+      <w:proofErr w:type="spellStart"/>
+      <w:r>
+        <w:rPr>
+          <w:rFonts w:ascii="Arial" w:eastAsia="Arial" w:hAnsi="Arial" w:cs="Arial"/>
+          <w:bCs/>
+          <w:sz w:val="24"/>
+        </w:rPr>
+        <w:t>let</w:t>
+      </w:r>
+      <w:proofErr w:type="spellEnd"/>
+      <w:r>
+        <w:rPr>
+          <w:rFonts w:ascii="Arial" w:eastAsia="Arial" w:hAnsi="Arial" w:cs="Arial"/>
+          <w:bCs/>
+          <w:sz w:val="24"/>
+        </w:rPr>
+        <w:t xml:space="preserve"> var1 = 0;</w:t>
+      </w:r>
       <w:r>
         <w:rPr>
           <w:rFonts w:ascii="Arial" w:eastAsia="Arial" w:hAnsi="Arial" w:cs="Arial"/>
@@ -2548,7 +3099,68 @@
         <w:rPr>
           <w:rFonts w:ascii="Arial" w:eastAsia="Arial" w:hAnsi="Arial" w:cs="Arial"/>
           <w:bCs/>
-          <w:color w:val="7030A0"/>
+          <w:sz w:val="24"/>
+        </w:rPr>
+        <w:t>let</w:t>
+      </w:r>
+      <w:proofErr w:type="spellEnd"/>
+      <w:r>
+        <w:rPr>
+          <w:rFonts w:ascii="Arial" w:eastAsia="Arial" w:hAnsi="Arial" w:cs="Arial"/>
+          <w:bCs/>
+          <w:sz w:val="24"/>
+        </w:rPr>
+        <w:t xml:space="preserve"> </w:t>
+      </w:r>
+      <w:proofErr w:type="spellStart"/>
+      <w:r>
+        <w:rPr>
+          <w:rFonts w:ascii="Arial" w:eastAsia="Arial" w:hAnsi="Arial" w:cs="Arial"/>
+          <w:bCs/>
+          <w:sz w:val="24"/>
+        </w:rPr>
+        <w:t>temp</w:t>
+      </w:r>
+      <w:proofErr w:type="spellEnd"/>
+      <w:r>
+        <w:rPr>
+          <w:rFonts w:ascii="Arial" w:eastAsia="Arial" w:hAnsi="Arial" w:cs="Arial"/>
+          <w:bCs/>
+          <w:sz w:val="24"/>
+        </w:rPr>
+        <w:t xml:space="preserve"> = </w:t>
+      </w:r>
+      <w:proofErr w:type="spellStart"/>
+      <w:r>
+        <w:rPr>
+          <w:rFonts w:ascii="Arial" w:eastAsia="Arial" w:hAnsi="Arial" w:cs="Arial"/>
+          <w:bCs/>
+          <w:sz w:val="24"/>
+        </w:rPr>
+        <w:t>Math.abs</w:t>
+      </w:r>
+      <w:proofErr w:type="spellEnd"/>
+      <w:r>
+        <w:rPr>
+          <w:rFonts w:ascii="Arial" w:eastAsia="Arial" w:hAnsi="Arial" w:cs="Arial"/>
+          <w:bCs/>
+          <w:sz w:val="24"/>
+        </w:rPr>
+        <w:t>(var0);</w:t>
+      </w:r>
+      <w:r>
+        <w:rPr>
+          <w:rFonts w:ascii="Arial" w:eastAsia="Arial" w:hAnsi="Arial" w:cs="Arial"/>
+          <w:bCs/>
+          <w:sz w:val="24"/>
+        </w:rPr>
+        <w:br/>
+      </w:r>
+      <w:proofErr w:type="spellStart"/>
+      <w:r>
+        <w:rPr>
+          <w:rFonts w:ascii="Arial" w:eastAsia="Arial" w:hAnsi="Arial" w:cs="Arial"/>
+          <w:bCs/>
           <w:sz w:val="24"/>
         </w:rPr>
         <w:t>if</w:t>
@@ -2558,18 +3170,534 @@
         <w:rPr>
           <w:rFonts w:ascii="Arial" w:eastAsia="Arial" w:hAnsi="Arial" w:cs="Arial"/>
           <w:bCs/>
-          <w:color w:val="4472C4" w:themeColor="accent1"/>
+          <w:sz w:val="24"/>
+        </w:rPr>
+        <w:t xml:space="preserve"> (</w:t>
+      </w:r>
+      <w:proofErr w:type="spellStart"/>
+      <w:r>
+        <w:rPr>
+          <w:rFonts w:ascii="Arial" w:eastAsia="Arial" w:hAnsi="Arial" w:cs="Arial"/>
+          <w:bCs/>
+          <w:sz w:val="24"/>
+        </w:rPr>
+        <w:t>temp</w:t>
+      </w:r>
+      <w:proofErr w:type="spellEnd"/>
+      <w:r>
+        <w:rPr>
+          <w:rFonts w:ascii="Arial" w:eastAsia="Arial" w:hAnsi="Arial" w:cs="Arial"/>
+          <w:bCs/>
+          <w:sz w:val="24"/>
+        </w:rPr>
+        <w:t xml:space="preserve"> === 0) {</w:t>
+      </w:r>
+      <w:r>
+        <w:rPr>
+          <w:rFonts w:ascii="Arial" w:eastAsia="Arial" w:hAnsi="Arial" w:cs="Arial"/>
+          <w:bCs/>
+          <w:sz w:val="24"/>
+        </w:rPr>
+        <w:br/>
+        <w:t xml:space="preserve">    var1 = 0;</w:t>
+      </w:r>
+      <w:r>
+        <w:rPr>
+          <w:rFonts w:ascii="Arial" w:eastAsia="Arial" w:hAnsi="Arial" w:cs="Arial"/>
+          <w:bCs/>
+          <w:sz w:val="24"/>
+        </w:rPr>
+        <w:br/>
+        <w:t xml:space="preserve">} </w:t>
+      </w:r>
+      <w:proofErr w:type="spellStart"/>
+      <w:r>
+        <w:rPr>
+          <w:rFonts w:ascii="Arial" w:eastAsia="Arial" w:hAnsi="Arial" w:cs="Arial"/>
+          <w:bCs/>
+          <w:sz w:val="24"/>
+        </w:rPr>
+        <w:t>else</w:t>
+      </w:r>
+      <w:proofErr w:type="spellEnd"/>
+      <w:r>
+        <w:rPr>
+          <w:rFonts w:ascii="Arial" w:eastAsia="Arial" w:hAnsi="Arial" w:cs="Arial"/>
+          <w:bCs/>
+          <w:sz w:val="24"/>
+        </w:rPr>
+        <w:t xml:space="preserve"> {</w:t>
+      </w:r>
+      <w:r>
+        <w:rPr>
+          <w:rFonts w:ascii="Arial" w:eastAsia="Arial" w:hAnsi="Arial" w:cs="Arial"/>
+          <w:bCs/>
+          <w:sz w:val="24"/>
+        </w:rPr>
+        <w:br/>
+      </w:r>
+      <w:r>
+        <w:rPr>
+          <w:rFonts w:ascii="Arial" w:eastAsia="Arial" w:hAnsi="Arial" w:cs="Arial"/>
+          <w:bCs/>
+          <w:sz w:val="24"/>
+        </w:rPr>
+        <w:lastRenderedPageBreak/>
+        <w:t xml:space="preserve">    </w:t>
+      </w:r>
+      <w:proofErr w:type="spellStart"/>
+      <w:r>
+        <w:rPr>
+          <w:rFonts w:ascii="Arial" w:eastAsia="Arial" w:hAnsi="Arial" w:cs="Arial"/>
+          <w:bCs/>
+          <w:sz w:val="24"/>
+        </w:rPr>
+        <w:t>while</w:t>
+      </w:r>
+      <w:proofErr w:type="spellEnd"/>
+      <w:r>
+        <w:rPr>
+          <w:rFonts w:ascii="Arial" w:eastAsia="Arial" w:hAnsi="Arial" w:cs="Arial"/>
+          <w:bCs/>
+          <w:sz w:val="24"/>
+        </w:rPr>
+        <w:t xml:space="preserve"> (</w:t>
+      </w:r>
+      <w:proofErr w:type="spellStart"/>
+      <w:r>
+        <w:rPr>
+          <w:rFonts w:ascii="Arial" w:eastAsia="Arial" w:hAnsi="Arial" w:cs="Arial"/>
+          <w:bCs/>
+          <w:sz w:val="24"/>
+        </w:rPr>
+        <w:t>temp</w:t>
+      </w:r>
+      <w:proofErr w:type="spellEnd"/>
+      <w:r>
+        <w:rPr>
+          <w:rFonts w:ascii="Arial" w:eastAsia="Arial" w:hAnsi="Arial" w:cs="Arial"/>
+          <w:bCs/>
+          <w:sz w:val="24"/>
+        </w:rPr>
+        <w:t xml:space="preserve"> &gt; 0) {</w:t>
+      </w:r>
+      <w:r>
+        <w:rPr>
+          <w:rFonts w:ascii="Arial" w:eastAsia="Arial" w:hAnsi="Arial" w:cs="Arial"/>
+          <w:bCs/>
+          <w:sz w:val="24"/>
+        </w:rPr>
+        <w:br/>
+        <w:t xml:space="preserve">        var1 += </w:t>
+      </w:r>
+      <w:proofErr w:type="spellStart"/>
+      <w:r>
+        <w:rPr>
+          <w:rFonts w:ascii="Arial" w:eastAsia="Arial" w:hAnsi="Arial" w:cs="Arial"/>
+          <w:bCs/>
+          <w:sz w:val="24"/>
+        </w:rPr>
+        <w:t>temp</w:t>
+      </w:r>
+      <w:proofErr w:type="spellEnd"/>
+      <w:r>
+        <w:rPr>
+          <w:rFonts w:ascii="Arial" w:eastAsia="Arial" w:hAnsi="Arial" w:cs="Arial"/>
+          <w:bCs/>
+          <w:sz w:val="24"/>
+        </w:rPr>
+        <w:t xml:space="preserve"> % 10;</w:t>
+      </w:r>
+      <w:r>
+        <w:rPr>
+          <w:rFonts w:ascii="Arial" w:eastAsia="Arial" w:hAnsi="Arial" w:cs="Arial"/>
+          <w:bCs/>
+          <w:sz w:val="24"/>
+        </w:rPr>
+        <w:br/>
+        <w:t xml:space="preserve">        </w:t>
+      </w:r>
+      <w:proofErr w:type="spellStart"/>
+      <w:r>
+        <w:rPr>
+          <w:rFonts w:ascii="Arial" w:eastAsia="Arial" w:hAnsi="Arial" w:cs="Arial"/>
+          <w:bCs/>
+          <w:sz w:val="24"/>
+        </w:rPr>
+        <w:t>temp</w:t>
+      </w:r>
+      <w:proofErr w:type="spellEnd"/>
+      <w:r>
+        <w:rPr>
+          <w:rFonts w:ascii="Arial" w:eastAsia="Arial" w:hAnsi="Arial" w:cs="Arial"/>
+          <w:bCs/>
+          <w:sz w:val="24"/>
+        </w:rPr>
+        <w:t xml:space="preserve"> = </w:t>
+      </w:r>
+      <w:proofErr w:type="spellStart"/>
+      <w:r>
+        <w:rPr>
+          <w:rFonts w:ascii="Arial" w:eastAsia="Arial" w:hAnsi="Arial" w:cs="Arial"/>
+          <w:bCs/>
+          <w:sz w:val="24"/>
+        </w:rPr>
+        <w:t>Math.floor</w:t>
+      </w:r>
+      <w:proofErr w:type="spellEnd"/>
+      <w:r>
+        <w:rPr>
+          <w:rFonts w:ascii="Arial" w:eastAsia="Arial" w:hAnsi="Arial" w:cs="Arial"/>
+          <w:bCs/>
+          <w:sz w:val="24"/>
+        </w:rPr>
+        <w:t>(</w:t>
+      </w:r>
+      <w:proofErr w:type="spellStart"/>
+      <w:r>
+        <w:rPr>
+          <w:rFonts w:ascii="Arial" w:eastAsia="Arial" w:hAnsi="Arial" w:cs="Arial"/>
+          <w:bCs/>
+          <w:sz w:val="24"/>
+        </w:rPr>
+        <w:t>temp</w:t>
+      </w:r>
+      <w:proofErr w:type="spellEnd"/>
+      <w:r>
+        <w:rPr>
+          <w:rFonts w:ascii="Arial" w:eastAsia="Arial" w:hAnsi="Arial" w:cs="Arial"/>
+          <w:bCs/>
+          <w:sz w:val="24"/>
+        </w:rPr>
+        <w:t xml:space="preserve"> / 10);</w:t>
+      </w:r>
+      <w:r>
+        <w:rPr>
+          <w:rFonts w:ascii="Arial" w:eastAsia="Arial" w:hAnsi="Arial" w:cs="Arial"/>
+          <w:bCs/>
+          <w:sz w:val="24"/>
+        </w:rPr>
+        <w:br/>
+        <w:t xml:space="preserve">  </w:t>
+      </w:r>
+      <w:proofErr w:type="gramStart"/>
+      <w:r>
+        <w:rPr>
+          <w:rFonts w:ascii="Arial" w:eastAsia="Arial" w:hAnsi="Arial" w:cs="Arial"/>
+          <w:bCs/>
+          <w:sz w:val="24"/>
+        </w:rPr>
+        <w:t xml:space="preserve">  }</w:t>
+      </w:r>
+      <w:proofErr w:type="gramEnd"/>
+      <w:r>
+        <w:rPr>
+          <w:rFonts w:ascii="Arial" w:eastAsia="Arial" w:hAnsi="Arial" w:cs="Arial"/>
+          <w:bCs/>
+          <w:sz w:val="24"/>
+        </w:rPr>
+        <w:br/>
+        <w:t>}</w:t>
+      </w:r>
+      <w:r>
+        <w:rPr>
+          <w:rFonts w:ascii="Arial" w:eastAsia="Arial" w:hAnsi="Arial" w:cs="Arial"/>
+          <w:bCs/>
+          <w:sz w:val="24"/>
+        </w:rPr>
+        <w:br/>
+      </w:r>
+      <w:proofErr w:type="gramStart"/>
+      <w:r>
+        <w:rPr>
+          <w:rFonts w:ascii="Arial" w:eastAsia="Arial" w:hAnsi="Arial" w:cs="Arial"/>
+          <w:bCs/>
+          <w:sz w:val="24"/>
+        </w:rPr>
+        <w:t>console.log(</w:t>
+      </w:r>
+      <w:proofErr w:type="gramEnd"/>
+      <w:r>
+        <w:rPr>
+          <w:rFonts w:ascii="Arial" w:eastAsia="Arial" w:hAnsi="Arial" w:cs="Arial"/>
+          <w:bCs/>
+          <w:sz w:val="24"/>
+        </w:rPr>
+        <w:t>`La suma de los dígitos de ${var0} es: ${var</w:t>
+      </w:r>
+      <w:proofErr w:type="gramStart"/>
+      <w:r>
+        <w:rPr>
+          <w:rFonts w:ascii="Arial" w:eastAsia="Arial" w:hAnsi="Arial" w:cs="Arial"/>
+          <w:bCs/>
+          <w:sz w:val="24"/>
+        </w:rPr>
+        <w:t>1}`</w:t>
+      </w:r>
+      <w:proofErr w:type="gramEnd"/>
+      <w:r>
+        <w:rPr>
+          <w:rFonts w:ascii="Arial" w:eastAsia="Arial" w:hAnsi="Arial" w:cs="Arial"/>
+          <w:bCs/>
+          <w:sz w:val="24"/>
+        </w:rPr>
+        <w:t>);</w:t>
+      </w:r>
+    </w:p>
+    <w:p>
+      <w:pPr>
+        <w:rPr>
+          <w:rFonts w:ascii="Arial" w:eastAsia="Arial" w:hAnsi="Arial" w:cs="Arial"/>
+          <w:b/>
+          <w:sz w:val="24"/>
+          <w:u w:val="single"/>
+        </w:rPr>
+      </w:pPr>
+    </w:p>
+    <w:p>
+      <w:pPr>
+        <w:ind w:left="360"/>
+        <w:rPr>
+          <w:rFonts w:ascii="Arial" w:eastAsia="Arial" w:hAnsi="Arial" w:cs="Arial"/>
+          <w:b/>
+          <w:sz w:val="24"/>
+        </w:rPr>
+      </w:pPr>
+      <w:r>
+        <w:rPr>
+          <w:rFonts w:ascii="Arial" w:eastAsia="Arial" w:hAnsi="Arial" w:cs="Arial"/>
+          <w:b/>
+          <w:sz w:val="24"/>
+        </w:rPr>
+        <w:t>ejercicio</w:t>
+      </w:r>
+      <w:r>
+        <w:rPr>
+          <w:rFonts w:ascii="Arial" w:eastAsia="Arial" w:hAnsi="Arial" w:cs="Arial"/>
+          <w:b/>
+          <w:sz w:val="24"/>
+        </w:rPr>
+        <w:t>3</w:t>
+      </w:r>
+      <w:r>
+        <w:rPr>
+          <w:rFonts w:ascii="Arial" w:eastAsia="Arial" w:hAnsi="Arial" w:cs="Arial"/>
+          <w:b/>
+          <w:sz w:val="24"/>
+        </w:rPr>
+        <w:t>.js</w:t>
+      </w:r>
+    </w:p>
+    <w:p>
+      <w:pPr>
+        <w:ind w:left="708"/>
+        <w:rPr>
+          <w:rFonts w:ascii="Arial" w:eastAsia="Arial" w:hAnsi="Arial" w:cs="Arial"/>
+          <w:b/>
+          <w:sz w:val="24"/>
+        </w:rPr>
+      </w:pPr>
+      <w:r>
+        <w:rPr>
+          <w:rFonts w:ascii="Arial" w:eastAsia="Arial" w:hAnsi="Arial" w:cs="Arial"/>
+          <w:bCs/>
+          <w:sz w:val="24"/>
+          <w:lang w:val="en-US"/>
+        </w:rPr>
+        <w:t>const prompt = require("prompt-sync</w:t>
+      </w:r>
+      <w:proofErr w:type="gramStart"/>
+      <w:r>
+        <w:rPr>
+          <w:rFonts w:ascii="Arial" w:eastAsia="Arial" w:hAnsi="Arial" w:cs="Arial"/>
+          <w:bCs/>
+          <w:sz w:val="24"/>
+          <w:lang w:val="en-US"/>
+        </w:rPr>
+        <w:t>")(</w:t>
+      </w:r>
+      <w:proofErr w:type="gramEnd"/>
+      <w:r>
+        <w:rPr>
+          <w:rFonts w:ascii="Arial" w:eastAsia="Arial" w:hAnsi="Arial" w:cs="Arial"/>
+          <w:bCs/>
+          <w:sz w:val="24"/>
+          <w:lang w:val="en-US"/>
+        </w:rPr>
+        <w:t>);</w:t>
+      </w:r>
+      <w:r>
+        <w:rPr>
+          <w:rFonts w:ascii="Arial" w:eastAsia="Arial" w:hAnsi="Arial" w:cs="Arial"/>
+          <w:bCs/>
+          <w:sz w:val="24"/>
+          <w:lang w:val="en-US"/>
+        </w:rPr>
+        <w:br/>
+      </w:r>
+      <w:proofErr w:type="spellStart"/>
+      <w:r>
+        <w:rPr>
+          <w:rFonts w:ascii="Arial" w:eastAsia="Arial" w:hAnsi="Arial" w:cs="Arial"/>
+          <w:bCs/>
+          <w:sz w:val="24"/>
+        </w:rPr>
+        <w:t>let</w:t>
+      </w:r>
+      <w:proofErr w:type="spellEnd"/>
+      <w:r>
+        <w:rPr>
+          <w:rFonts w:ascii="Arial" w:eastAsia="Arial" w:hAnsi="Arial" w:cs="Arial"/>
+          <w:bCs/>
+          <w:sz w:val="24"/>
+        </w:rPr>
+        <w:t xml:space="preserve"> edad = </w:t>
+      </w:r>
+      <w:proofErr w:type="spellStart"/>
+      <w:proofErr w:type="gramStart"/>
+      <w:r>
+        <w:rPr>
+          <w:rFonts w:ascii="Arial" w:eastAsia="Arial" w:hAnsi="Arial" w:cs="Arial"/>
+          <w:bCs/>
+          <w:sz w:val="24"/>
+        </w:rPr>
+        <w:t>parseInt</w:t>
+      </w:r>
+      <w:proofErr w:type="spellEnd"/>
+      <w:r>
+        <w:rPr>
+          <w:rFonts w:ascii="Arial" w:eastAsia="Arial" w:hAnsi="Arial" w:cs="Arial"/>
+          <w:bCs/>
+          <w:sz w:val="24"/>
+        </w:rPr>
+        <w:t>(</w:t>
+      </w:r>
+      <w:proofErr w:type="spellStart"/>
+      <w:r>
+        <w:rPr>
+          <w:rFonts w:ascii="Arial" w:eastAsia="Arial" w:hAnsi="Arial" w:cs="Arial"/>
+          <w:bCs/>
+          <w:sz w:val="24"/>
+        </w:rPr>
+        <w:t>prompt</w:t>
+      </w:r>
+      <w:proofErr w:type="spellEnd"/>
+      <w:r>
+        <w:rPr>
+          <w:rFonts w:ascii="Arial" w:eastAsia="Arial" w:hAnsi="Arial" w:cs="Arial"/>
+          <w:bCs/>
+          <w:sz w:val="24"/>
+        </w:rPr>
+        <w:t>(</w:t>
+      </w:r>
+      <w:proofErr w:type="gramEnd"/>
+      <w:r>
+        <w:rPr>
+          <w:rFonts w:ascii="Arial" w:eastAsia="Arial" w:hAnsi="Arial" w:cs="Arial"/>
+          <w:bCs/>
+          <w:sz w:val="24"/>
+        </w:rPr>
+        <w:t>"Ingrese su edad:"));</w:t>
+      </w:r>
+      <w:r>
+        <w:rPr>
+          <w:rFonts w:ascii="Arial" w:eastAsia="Arial" w:hAnsi="Arial" w:cs="Arial"/>
+          <w:bCs/>
+          <w:sz w:val="24"/>
+        </w:rPr>
+        <w:br/>
+      </w:r>
+      <w:proofErr w:type="spellStart"/>
+      <w:r>
+        <w:rPr>
+          <w:rFonts w:ascii="Arial" w:eastAsia="Arial" w:hAnsi="Arial" w:cs="Arial"/>
+          <w:bCs/>
+          <w:sz w:val="24"/>
+        </w:rPr>
+        <w:t>let</w:t>
+      </w:r>
+      <w:proofErr w:type="spellEnd"/>
+      <w:r>
+        <w:rPr>
+          <w:rFonts w:ascii="Arial" w:eastAsia="Arial" w:hAnsi="Arial" w:cs="Arial"/>
+          <w:bCs/>
           <w:sz w:val="24"/>
         </w:rPr>
         <w:t xml:space="preserve"> </w:t>
       </w:r>
-      <w:r>
-        <w:rPr>
-          <w:rFonts w:ascii="Arial" w:eastAsia="Arial" w:hAnsi="Arial" w:cs="Arial"/>
-          <w:bCs/>
-          <w:sz w:val="24"/>
-        </w:rPr>
-        <w:t>(var0 % 2 === 0) {</w:t>
+      <w:proofErr w:type="spellStart"/>
+      <w:r>
+        <w:rPr>
+          <w:rFonts w:ascii="Arial" w:eastAsia="Arial" w:hAnsi="Arial" w:cs="Arial"/>
+          <w:bCs/>
+          <w:sz w:val="24"/>
+        </w:rPr>
+        <w:t>tieneCedula</w:t>
+      </w:r>
+      <w:proofErr w:type="spellEnd"/>
+      <w:r>
+        <w:rPr>
+          <w:rFonts w:ascii="Arial" w:eastAsia="Arial" w:hAnsi="Arial" w:cs="Arial"/>
+          <w:bCs/>
+          <w:sz w:val="24"/>
+        </w:rPr>
+        <w:t xml:space="preserve"> = </w:t>
+      </w:r>
+      <w:proofErr w:type="spellStart"/>
+      <w:proofErr w:type="gramStart"/>
+      <w:r>
+        <w:rPr>
+          <w:rFonts w:ascii="Arial" w:eastAsia="Arial" w:hAnsi="Arial" w:cs="Arial"/>
+          <w:bCs/>
+          <w:sz w:val="24"/>
+        </w:rPr>
+        <w:t>prompt</w:t>
+      </w:r>
+      <w:proofErr w:type="spellEnd"/>
+      <w:r>
+        <w:rPr>
+          <w:rFonts w:ascii="Arial" w:eastAsia="Arial" w:hAnsi="Arial" w:cs="Arial"/>
+          <w:bCs/>
+          <w:sz w:val="24"/>
+        </w:rPr>
+        <w:t>(</w:t>
+      </w:r>
+      <w:proofErr w:type="gramEnd"/>
+      <w:r>
+        <w:rPr>
+          <w:rFonts w:ascii="Arial" w:eastAsia="Arial" w:hAnsi="Arial" w:cs="Arial"/>
+          <w:bCs/>
+          <w:sz w:val="24"/>
+        </w:rPr>
+        <w:t>"¿Tiene cédula? (si/no)"</w:t>
+      </w:r>
+      <w:proofErr w:type="gramStart"/>
+      <w:r>
+        <w:rPr>
+          <w:rFonts w:ascii="Arial" w:eastAsia="Arial" w:hAnsi="Arial" w:cs="Arial"/>
+          <w:bCs/>
+          <w:sz w:val="24"/>
+        </w:rPr>
+        <w:t>).</w:t>
+      </w:r>
+      <w:proofErr w:type="spellStart"/>
+      <w:r>
+        <w:rPr>
+          <w:rFonts w:ascii="Arial" w:eastAsia="Arial" w:hAnsi="Arial" w:cs="Arial"/>
+          <w:bCs/>
+          <w:sz w:val="24"/>
+        </w:rPr>
+        <w:t>toLowerCase</w:t>
+      </w:r>
+      <w:proofErr w:type="spellEnd"/>
+      <w:proofErr w:type="gramEnd"/>
+      <w:r>
+        <w:rPr>
+          <w:rFonts w:ascii="Arial" w:eastAsia="Arial" w:hAnsi="Arial" w:cs="Arial"/>
+          <w:bCs/>
+          <w:sz w:val="24"/>
+        </w:rPr>
+        <w:t>() === "si";</w:t>
       </w:r>
       <w:r>
         <w:rPr>
@@ -2579,111 +3707,840 @@
         </w:rPr>
         <w:br/>
       </w:r>
-      <w:r>
-        <w:rPr>
-          <w:rFonts w:ascii="Arial" w:eastAsia="Arial" w:hAnsi="Arial" w:cs="Arial"/>
-          <w:bCs/>
-          <w:sz w:val="24"/>
-        </w:rPr>
+      <w:proofErr w:type="spellStart"/>
+      <w:r>
+        <w:rPr>
+          <w:rFonts w:ascii="Arial" w:eastAsia="Arial" w:hAnsi="Arial" w:cs="Arial"/>
+          <w:bCs/>
+          <w:sz w:val="24"/>
+        </w:rPr>
+        <w:t>let</w:t>
+      </w:r>
+      <w:proofErr w:type="spellEnd"/>
+      <w:r>
+        <w:rPr>
+          <w:rFonts w:ascii="Arial" w:eastAsia="Arial" w:hAnsi="Arial" w:cs="Arial"/>
+          <w:bCs/>
+          <w:sz w:val="24"/>
+        </w:rPr>
+        <w:t xml:space="preserve"> </w:t>
+      </w:r>
+      <w:proofErr w:type="spellStart"/>
+      <w:r>
+        <w:rPr>
+          <w:rFonts w:ascii="Arial" w:eastAsia="Arial" w:hAnsi="Arial" w:cs="Arial"/>
+          <w:bCs/>
+          <w:sz w:val="24"/>
+        </w:rPr>
+        <w:t>cedulaInscrita</w:t>
+      </w:r>
+      <w:proofErr w:type="spellEnd"/>
+      <w:r>
+        <w:rPr>
+          <w:rFonts w:ascii="Arial" w:eastAsia="Arial" w:hAnsi="Arial" w:cs="Arial"/>
+          <w:bCs/>
+          <w:sz w:val="24"/>
+        </w:rPr>
+        <w:t xml:space="preserve"> = </w:t>
+      </w:r>
+      <w:proofErr w:type="spellStart"/>
+      <w:proofErr w:type="gramStart"/>
+      <w:r>
+        <w:rPr>
+          <w:rFonts w:ascii="Arial" w:eastAsia="Arial" w:hAnsi="Arial" w:cs="Arial"/>
+          <w:bCs/>
+          <w:sz w:val="24"/>
+        </w:rPr>
+        <w:t>prompt</w:t>
+      </w:r>
+      <w:proofErr w:type="spellEnd"/>
+      <w:r>
+        <w:rPr>
+          <w:rFonts w:ascii="Arial" w:eastAsia="Arial" w:hAnsi="Arial" w:cs="Arial"/>
+          <w:bCs/>
+          <w:sz w:val="24"/>
+        </w:rPr>
+        <w:t>(</w:t>
+      </w:r>
+      <w:proofErr w:type="gramEnd"/>
+      <w:r>
+        <w:rPr>
+          <w:rFonts w:ascii="Arial" w:eastAsia="Arial" w:hAnsi="Arial" w:cs="Arial"/>
+          <w:bCs/>
+          <w:sz w:val="24"/>
+        </w:rPr>
+        <w:t>"¿Tiene inscrita la cédula? (si/no)"</w:t>
+      </w:r>
+      <w:proofErr w:type="gramStart"/>
+      <w:r>
+        <w:rPr>
+          <w:rFonts w:ascii="Arial" w:eastAsia="Arial" w:hAnsi="Arial" w:cs="Arial"/>
+          <w:bCs/>
+          <w:sz w:val="24"/>
+        </w:rPr>
+        <w:t>).</w:t>
+      </w:r>
+      <w:proofErr w:type="spellStart"/>
+      <w:r>
+        <w:rPr>
+          <w:rFonts w:ascii="Arial" w:eastAsia="Arial" w:hAnsi="Arial" w:cs="Arial"/>
+          <w:bCs/>
+          <w:sz w:val="24"/>
+        </w:rPr>
+        <w:t>toLowerCase</w:t>
+      </w:r>
+      <w:proofErr w:type="spellEnd"/>
+      <w:proofErr w:type="gramEnd"/>
+      <w:r>
+        <w:rPr>
+          <w:rFonts w:ascii="Arial" w:eastAsia="Arial" w:hAnsi="Arial" w:cs="Arial"/>
+          <w:bCs/>
+          <w:sz w:val="24"/>
+        </w:rPr>
+        <w:t>() === "si";</w:t>
+      </w:r>
+      <w:r>
+        <w:rPr>
+          <w:rFonts w:ascii="Arial" w:eastAsia="Arial" w:hAnsi="Arial" w:cs="Arial"/>
+          <w:bCs/>
+          <w:sz w:val="24"/>
+        </w:rPr>
+        <w:br/>
+      </w:r>
+      <w:proofErr w:type="spellStart"/>
+      <w:r>
+        <w:rPr>
+          <w:rFonts w:ascii="Arial" w:eastAsia="Arial" w:hAnsi="Arial" w:cs="Arial"/>
+          <w:bCs/>
+          <w:sz w:val="24"/>
+        </w:rPr>
+        <w:t>if</w:t>
+      </w:r>
+      <w:proofErr w:type="spellEnd"/>
+      <w:r>
+        <w:rPr>
+          <w:rFonts w:ascii="Arial" w:eastAsia="Arial" w:hAnsi="Arial" w:cs="Arial"/>
+          <w:bCs/>
+          <w:sz w:val="24"/>
+        </w:rPr>
+        <w:t xml:space="preserve"> (edad &gt;= 18 &amp;&amp; </w:t>
+      </w:r>
+      <w:proofErr w:type="spellStart"/>
+      <w:r>
+        <w:rPr>
+          <w:rFonts w:ascii="Arial" w:eastAsia="Arial" w:hAnsi="Arial" w:cs="Arial"/>
+          <w:bCs/>
+          <w:sz w:val="24"/>
+        </w:rPr>
+        <w:t>tieneCedula</w:t>
+      </w:r>
+      <w:proofErr w:type="spellEnd"/>
+      <w:r>
+        <w:rPr>
+          <w:rFonts w:ascii="Arial" w:eastAsia="Arial" w:hAnsi="Arial" w:cs="Arial"/>
+          <w:bCs/>
+          <w:sz w:val="24"/>
+        </w:rPr>
+        <w:t xml:space="preserve"> &amp;&amp; </w:t>
+      </w:r>
+      <w:proofErr w:type="spellStart"/>
+      <w:r>
+        <w:rPr>
+          <w:rFonts w:ascii="Arial" w:eastAsia="Arial" w:hAnsi="Arial" w:cs="Arial"/>
+          <w:bCs/>
+          <w:sz w:val="24"/>
+          <w:u w:val="single"/>
+        </w:rPr>
+        <w:t>cedulaInscrita</w:t>
+      </w:r>
+      <w:proofErr w:type="spellEnd"/>
+      <w:r>
+        <w:rPr>
+          <w:rFonts w:ascii="Arial" w:eastAsia="Arial" w:hAnsi="Arial" w:cs="Arial"/>
+          <w:bCs/>
+          <w:sz w:val="24"/>
+        </w:rPr>
+        <w:t>) {</w:t>
+      </w:r>
+      <w:r>
+        <w:rPr>
+          <w:rFonts w:ascii="Arial" w:eastAsia="Arial" w:hAnsi="Arial" w:cs="Arial"/>
+          <w:bCs/>
+          <w:sz w:val="24"/>
+        </w:rPr>
+        <w:br/>
         <w:t xml:space="preserve">    </w:t>
       </w:r>
-      <w:r>
-        <w:rPr>
-          <w:rFonts w:ascii="Arial" w:eastAsia="Arial" w:hAnsi="Arial" w:cs="Arial"/>
-          <w:bCs/>
-          <w:color w:val="B4C6E7" w:themeColor="accent1" w:themeTint="66"/>
-          <w:sz w:val="24"/>
-        </w:rPr>
-        <w:t>console</w:t>
-      </w:r>
-      <w:r>
-        <w:rPr>
-          <w:rFonts w:ascii="Arial" w:eastAsia="Arial" w:hAnsi="Arial" w:cs="Arial"/>
-          <w:bCs/>
-          <w:color w:val="FFE599" w:themeColor="accent4" w:themeTint="66"/>
-          <w:sz w:val="24"/>
-        </w:rPr>
-        <w:t>.log</w:t>
-      </w:r>
-      <w:r>
-        <w:rPr>
-          <w:rFonts w:ascii="Arial" w:eastAsia="Arial" w:hAnsi="Arial" w:cs="Arial"/>
-          <w:bCs/>
-          <w:color w:val="7030A0"/>
+      <w:proofErr w:type="gramStart"/>
+      <w:r>
+        <w:rPr>
+          <w:rFonts w:ascii="Arial" w:eastAsia="Arial" w:hAnsi="Arial" w:cs="Arial"/>
+          <w:bCs/>
+          <w:sz w:val="24"/>
+        </w:rPr>
+        <w:t>console.log(</w:t>
+      </w:r>
+      <w:proofErr w:type="gramEnd"/>
+      <w:r>
+        <w:rPr>
+          <w:rFonts w:ascii="Arial" w:eastAsia="Arial" w:hAnsi="Arial" w:cs="Arial"/>
+          <w:bCs/>
+          <w:sz w:val="24"/>
+        </w:rPr>
+        <w:t>"Puede votar.");</w:t>
+      </w:r>
+      <w:r>
+        <w:rPr>
+          <w:rFonts w:ascii="Arial" w:eastAsia="Arial" w:hAnsi="Arial" w:cs="Arial"/>
+          <w:bCs/>
+          <w:sz w:val="24"/>
+        </w:rPr>
+        <w:br/>
+      </w:r>
+      <w:r>
+        <w:rPr>
+          <w:rFonts w:ascii="Arial" w:eastAsia="Arial" w:hAnsi="Arial" w:cs="Arial"/>
+          <w:bCs/>
+          <w:sz w:val="24"/>
+        </w:rPr>
+        <w:t xml:space="preserve">} </w:t>
+      </w:r>
+      <w:proofErr w:type="spellStart"/>
+      <w:r>
+        <w:rPr>
+          <w:rFonts w:ascii="Arial" w:eastAsia="Arial" w:hAnsi="Arial" w:cs="Arial"/>
+          <w:bCs/>
+          <w:sz w:val="24"/>
+        </w:rPr>
+        <w:t>else</w:t>
+      </w:r>
+      <w:proofErr w:type="spellEnd"/>
+      <w:r>
+        <w:rPr>
+          <w:rFonts w:ascii="Arial" w:eastAsia="Arial" w:hAnsi="Arial" w:cs="Arial"/>
+          <w:bCs/>
+          <w:sz w:val="24"/>
+        </w:rPr>
+        <w:t xml:space="preserve"> {</w:t>
+      </w:r>
+      <w:r>
+        <w:rPr>
+          <w:rFonts w:ascii="Arial" w:eastAsia="Arial" w:hAnsi="Arial" w:cs="Arial"/>
+          <w:bCs/>
+          <w:sz w:val="24"/>
+        </w:rPr>
+        <w:br/>
+        <w:t xml:space="preserve">    </w:t>
+      </w:r>
+      <w:proofErr w:type="gramStart"/>
+      <w:r>
+        <w:rPr>
+          <w:rFonts w:ascii="Arial" w:eastAsia="Arial" w:hAnsi="Arial" w:cs="Arial"/>
+          <w:bCs/>
+          <w:sz w:val="24"/>
+        </w:rPr>
+        <w:t>console.log(</w:t>
+      </w:r>
+      <w:proofErr w:type="gramEnd"/>
+      <w:r>
+        <w:rPr>
+          <w:rFonts w:ascii="Arial" w:eastAsia="Arial" w:hAnsi="Arial" w:cs="Arial"/>
+          <w:bCs/>
+          <w:sz w:val="24"/>
+        </w:rPr>
+        <w:t>"No puede votar.");</w:t>
+      </w:r>
+      <w:r>
+        <w:rPr>
+          <w:rFonts w:ascii="Arial" w:eastAsia="Arial" w:hAnsi="Arial" w:cs="Arial"/>
+          <w:b/>
+          <w:sz w:val="24"/>
+        </w:rPr>
+        <w:br/>
+      </w:r>
+      <w:r>
+        <w:rPr>
+          <w:rFonts w:ascii="Arial" w:eastAsia="Arial" w:hAnsi="Arial" w:cs="Arial"/>
+          <w:b/>
+          <w:sz w:val="24"/>
+        </w:rPr>
+        <w:t>}</w:t>
+      </w:r>
+    </w:p>
+    <w:p>
+      <w:pPr>
+        <w:rPr>
+          <w:rFonts w:ascii="Arial" w:eastAsia="Arial" w:hAnsi="Arial" w:cs="Arial"/>
+          <w:b/>
+          <w:sz w:val="24"/>
+        </w:rPr>
+      </w:pPr>
+    </w:p>
+    <w:p>
+      <w:pPr>
+        <w:ind w:left="360"/>
+        <w:rPr>
+          <w:rFonts w:ascii="Arial" w:eastAsia="Arial" w:hAnsi="Arial" w:cs="Arial"/>
+          <w:b/>
+          <w:sz w:val="24"/>
+        </w:rPr>
+      </w:pPr>
+      <w:r>
+        <w:rPr>
+          <w:rFonts w:ascii="Arial" w:eastAsia="Arial" w:hAnsi="Arial" w:cs="Arial"/>
+          <w:b/>
+          <w:sz w:val="24"/>
+        </w:rPr>
+        <w:t>ejercicio</w:t>
+      </w:r>
+      <w:r>
+        <w:rPr>
+          <w:rFonts w:ascii="Arial" w:eastAsia="Arial" w:hAnsi="Arial" w:cs="Arial"/>
+          <w:b/>
+          <w:sz w:val="24"/>
+        </w:rPr>
+        <w:t>4</w:t>
+      </w:r>
+      <w:r>
+        <w:rPr>
+          <w:rFonts w:ascii="Arial" w:eastAsia="Arial" w:hAnsi="Arial" w:cs="Arial"/>
+          <w:b/>
+          <w:sz w:val="24"/>
+        </w:rPr>
+        <w:t>.js</w:t>
+      </w:r>
+    </w:p>
+    <w:p>
+      <w:pPr>
+        <w:ind w:left="708"/>
+        <w:rPr>
+          <w:rFonts w:ascii="Arial" w:eastAsia="Arial" w:hAnsi="Arial" w:cs="Arial"/>
+          <w:bCs/>
+          <w:sz w:val="24"/>
+        </w:rPr>
+      </w:pPr>
+      <w:proofErr w:type="spellStart"/>
+      <w:r>
+        <w:rPr>
+          <w:rFonts w:ascii="Arial" w:eastAsia="Arial" w:hAnsi="Arial" w:cs="Arial"/>
+          <w:bCs/>
+          <w:sz w:val="24"/>
+        </w:rPr>
+        <w:t>const</w:t>
+      </w:r>
+      <w:proofErr w:type="spellEnd"/>
+      <w:r>
+        <w:rPr>
+          <w:rFonts w:ascii="Arial" w:eastAsia="Arial" w:hAnsi="Arial" w:cs="Arial"/>
+          <w:bCs/>
+          <w:sz w:val="24"/>
+        </w:rPr>
+        <w:t xml:space="preserve"> </w:t>
+      </w:r>
+      <w:proofErr w:type="spellStart"/>
+      <w:r>
+        <w:rPr>
+          <w:rFonts w:ascii="Arial" w:eastAsia="Arial" w:hAnsi="Arial" w:cs="Arial"/>
+          <w:bCs/>
+          <w:sz w:val="24"/>
+        </w:rPr>
+        <w:t>prompt</w:t>
+      </w:r>
+      <w:proofErr w:type="spellEnd"/>
+      <w:r>
+        <w:rPr>
+          <w:rFonts w:ascii="Arial" w:eastAsia="Arial" w:hAnsi="Arial" w:cs="Arial"/>
+          <w:bCs/>
+          <w:sz w:val="24"/>
+        </w:rPr>
+        <w:t xml:space="preserve"> = </w:t>
+      </w:r>
+      <w:proofErr w:type="spellStart"/>
+      <w:r>
+        <w:rPr>
+          <w:rFonts w:ascii="Arial" w:eastAsia="Arial" w:hAnsi="Arial" w:cs="Arial"/>
+          <w:bCs/>
+          <w:sz w:val="24"/>
+        </w:rPr>
+        <w:t>require</w:t>
+      </w:r>
+      <w:proofErr w:type="spellEnd"/>
+      <w:r>
+        <w:rPr>
+          <w:rFonts w:ascii="Arial" w:eastAsia="Arial" w:hAnsi="Arial" w:cs="Arial"/>
+          <w:bCs/>
+          <w:sz w:val="24"/>
+        </w:rPr>
+        <w:t>("</w:t>
+      </w:r>
+      <w:proofErr w:type="spellStart"/>
+      <w:r>
+        <w:rPr>
+          <w:rFonts w:ascii="Arial" w:eastAsia="Arial" w:hAnsi="Arial" w:cs="Arial"/>
+          <w:bCs/>
+          <w:sz w:val="24"/>
+        </w:rPr>
+        <w:t>prompt-sync</w:t>
+      </w:r>
+      <w:proofErr w:type="spellEnd"/>
+      <w:proofErr w:type="gramStart"/>
+      <w:r>
+        <w:rPr>
+          <w:rFonts w:ascii="Arial" w:eastAsia="Arial" w:hAnsi="Arial" w:cs="Arial"/>
+          <w:bCs/>
+          <w:sz w:val="24"/>
+        </w:rPr>
+        <w:t>")(</w:t>
+      </w:r>
+      <w:proofErr w:type="gramEnd"/>
+      <w:r>
+        <w:rPr>
+          <w:rFonts w:ascii="Arial" w:eastAsia="Arial" w:hAnsi="Arial" w:cs="Arial"/>
+          <w:bCs/>
+          <w:sz w:val="24"/>
+        </w:rPr>
+        <w:t>);</w:t>
+      </w:r>
+      <w:r>
+        <w:rPr>
+          <w:rFonts w:ascii="Arial" w:eastAsia="Arial" w:hAnsi="Arial" w:cs="Arial"/>
+          <w:bCs/>
+          <w:sz w:val="24"/>
+        </w:rPr>
+        <w:br/>
+      </w:r>
+      <w:proofErr w:type="spellStart"/>
+      <w:r>
+        <w:rPr>
+          <w:rFonts w:ascii="Arial" w:eastAsia="Arial" w:hAnsi="Arial" w:cs="Arial"/>
+          <w:bCs/>
+          <w:sz w:val="24"/>
+        </w:rPr>
+        <w:t>let</w:t>
+      </w:r>
+      <w:proofErr w:type="spellEnd"/>
+      <w:r>
+        <w:rPr>
+          <w:rFonts w:ascii="Arial" w:eastAsia="Arial" w:hAnsi="Arial" w:cs="Arial"/>
+          <w:bCs/>
+          <w:sz w:val="24"/>
+        </w:rPr>
+        <w:t xml:space="preserve"> </w:t>
+      </w:r>
+      <w:proofErr w:type="spellStart"/>
+      <w:r>
+        <w:rPr>
+          <w:rFonts w:ascii="Arial" w:eastAsia="Arial" w:hAnsi="Arial" w:cs="Arial"/>
+          <w:bCs/>
+          <w:sz w:val="24"/>
+        </w:rPr>
+        <w:t>dia</w:t>
+      </w:r>
+      <w:proofErr w:type="spellEnd"/>
+      <w:r>
+        <w:rPr>
+          <w:rFonts w:ascii="Arial" w:eastAsia="Arial" w:hAnsi="Arial" w:cs="Arial"/>
+          <w:bCs/>
+          <w:sz w:val="24"/>
+        </w:rPr>
+        <w:t xml:space="preserve"> = </w:t>
+      </w:r>
+      <w:proofErr w:type="spellStart"/>
+      <w:proofErr w:type="gramStart"/>
+      <w:r>
+        <w:rPr>
+          <w:rFonts w:ascii="Arial" w:eastAsia="Arial" w:hAnsi="Arial" w:cs="Arial"/>
+          <w:bCs/>
+          <w:sz w:val="24"/>
+        </w:rPr>
+        <w:t>parseInt</w:t>
+      </w:r>
+      <w:proofErr w:type="spellEnd"/>
+      <w:r>
+        <w:rPr>
+          <w:rFonts w:ascii="Arial" w:eastAsia="Arial" w:hAnsi="Arial" w:cs="Arial"/>
+          <w:bCs/>
           <w:sz w:val="24"/>
         </w:rPr>
         <w:t>(</w:t>
       </w:r>
-      <w:r>
-        <w:rPr>
-          <w:rFonts w:ascii="Arial" w:eastAsia="Arial" w:hAnsi="Arial" w:cs="Arial"/>
-          <w:bCs/>
-          <w:color w:val="C45911" w:themeColor="accent2" w:themeShade="BF"/>
-          <w:sz w:val="24"/>
-        </w:rPr>
-        <w:t>`</w:t>
-      </w:r>
-      <w:r>
-        <w:rPr>
-          <w:rFonts w:ascii="Arial" w:eastAsia="Arial" w:hAnsi="Arial" w:cs="Arial"/>
-          <w:bCs/>
-          <w:sz w:val="24"/>
-        </w:rPr>
-        <w:t>${</w:t>
-      </w:r>
-      <w:r>
-        <w:rPr>
-          <w:rFonts w:ascii="Arial" w:eastAsia="Arial" w:hAnsi="Arial" w:cs="Arial"/>
-          <w:bCs/>
-          <w:color w:val="B4C6E7" w:themeColor="accent1" w:themeTint="66"/>
-          <w:sz w:val="24"/>
-        </w:rPr>
-        <w:t>var0</w:t>
-      </w:r>
-      <w:r>
-        <w:rPr>
-          <w:rFonts w:ascii="Arial" w:eastAsia="Arial" w:hAnsi="Arial" w:cs="Arial"/>
-          <w:bCs/>
-          <w:sz w:val="24"/>
-        </w:rPr>
+      <w:proofErr w:type="spellStart"/>
+      <w:r>
+        <w:rPr>
+          <w:rFonts w:ascii="Arial" w:eastAsia="Arial" w:hAnsi="Arial" w:cs="Arial"/>
+          <w:bCs/>
+          <w:sz w:val="24"/>
+        </w:rPr>
+        <w:t>prompt</w:t>
+      </w:r>
+      <w:proofErr w:type="spellEnd"/>
+      <w:r>
+        <w:rPr>
+          <w:rFonts w:ascii="Arial" w:eastAsia="Arial" w:hAnsi="Arial" w:cs="Arial"/>
+          <w:bCs/>
+          <w:sz w:val="24"/>
+        </w:rPr>
+        <w:t>(</w:t>
+      </w:r>
+      <w:proofErr w:type="gramEnd"/>
+      <w:r>
+        <w:rPr>
+          <w:rFonts w:ascii="Arial" w:eastAsia="Arial" w:hAnsi="Arial" w:cs="Arial"/>
+          <w:bCs/>
+          <w:sz w:val="24"/>
+        </w:rPr>
+        <w:t>"Ingrese un número entre 1 y 7:"));</w:t>
+      </w:r>
+      <w:r>
+        <w:rPr>
+          <w:rFonts w:ascii="Arial" w:eastAsia="Arial" w:hAnsi="Arial" w:cs="Arial"/>
+          <w:bCs/>
+          <w:sz w:val="24"/>
+        </w:rPr>
+        <w:br/>
+      </w:r>
+      <w:proofErr w:type="spellStart"/>
+      <w:r>
+        <w:rPr>
+          <w:rFonts w:ascii="Arial" w:eastAsia="Arial" w:hAnsi="Arial" w:cs="Arial"/>
+          <w:bCs/>
+          <w:sz w:val="24"/>
+        </w:rPr>
+        <w:t>let</w:t>
+      </w:r>
+      <w:proofErr w:type="spellEnd"/>
+      <w:r>
+        <w:rPr>
+          <w:rFonts w:ascii="Arial" w:eastAsia="Arial" w:hAnsi="Arial" w:cs="Arial"/>
+          <w:bCs/>
+          <w:sz w:val="24"/>
+        </w:rPr>
+        <w:t xml:space="preserve"> </w:t>
+      </w:r>
+      <w:proofErr w:type="spellStart"/>
+      <w:r>
+        <w:rPr>
+          <w:rFonts w:ascii="Arial" w:eastAsia="Arial" w:hAnsi="Arial" w:cs="Arial"/>
+          <w:bCs/>
+          <w:sz w:val="24"/>
+        </w:rPr>
+        <w:t>diasSemana</w:t>
+      </w:r>
+      <w:proofErr w:type="spellEnd"/>
+      <w:r>
+        <w:rPr>
+          <w:rFonts w:ascii="Arial" w:eastAsia="Arial" w:hAnsi="Arial" w:cs="Arial"/>
+          <w:bCs/>
+          <w:sz w:val="24"/>
+        </w:rPr>
+        <w:t xml:space="preserve"> = ["</w:t>
+      </w:r>
+      <w:proofErr w:type="gramStart"/>
+      <w:r>
+        <w:rPr>
+          <w:rFonts w:ascii="Arial" w:eastAsia="Arial" w:hAnsi="Arial" w:cs="Arial"/>
+          <w:bCs/>
+          <w:sz w:val="24"/>
+        </w:rPr>
+        <w:t>Lunes</w:t>
+      </w:r>
+      <w:proofErr w:type="gramEnd"/>
+      <w:r>
+        <w:rPr>
+          <w:rFonts w:ascii="Arial" w:eastAsia="Arial" w:hAnsi="Arial" w:cs="Arial"/>
+          <w:bCs/>
+          <w:sz w:val="24"/>
+        </w:rPr>
+        <w:t>", "</w:t>
+      </w:r>
+      <w:proofErr w:type="gramStart"/>
+      <w:r>
+        <w:rPr>
+          <w:rFonts w:ascii="Arial" w:eastAsia="Arial" w:hAnsi="Arial" w:cs="Arial"/>
+          <w:bCs/>
+          <w:sz w:val="24"/>
+        </w:rPr>
+        <w:t>Martes</w:t>
+      </w:r>
+      <w:proofErr w:type="gramEnd"/>
+      <w:r>
+        <w:rPr>
+          <w:rFonts w:ascii="Arial" w:eastAsia="Arial" w:hAnsi="Arial" w:cs="Arial"/>
+          <w:bCs/>
+          <w:sz w:val="24"/>
+        </w:rPr>
+        <w:t>", "</w:t>
+      </w:r>
+      <w:proofErr w:type="gramStart"/>
+      <w:r>
+        <w:rPr>
+          <w:rFonts w:ascii="Arial" w:eastAsia="Arial" w:hAnsi="Arial" w:cs="Arial"/>
+          <w:bCs/>
+          <w:sz w:val="24"/>
+        </w:rPr>
+        <w:t>Miércoles</w:t>
+      </w:r>
+      <w:proofErr w:type="gramEnd"/>
+      <w:r>
+        <w:rPr>
+          <w:rFonts w:ascii="Arial" w:eastAsia="Arial" w:hAnsi="Arial" w:cs="Arial"/>
+          <w:bCs/>
+          <w:sz w:val="24"/>
+        </w:rPr>
+        <w:t>", "</w:t>
+      </w:r>
+      <w:proofErr w:type="gramStart"/>
+      <w:r>
+        <w:rPr>
+          <w:rFonts w:ascii="Arial" w:eastAsia="Arial" w:hAnsi="Arial" w:cs="Arial"/>
+          <w:bCs/>
+          <w:sz w:val="24"/>
+        </w:rPr>
+        <w:t>Jueves</w:t>
+      </w:r>
+      <w:proofErr w:type="gramEnd"/>
+      <w:r>
+        <w:rPr>
+          <w:rFonts w:ascii="Arial" w:eastAsia="Arial" w:hAnsi="Arial" w:cs="Arial"/>
+          <w:bCs/>
+          <w:sz w:val="24"/>
+        </w:rPr>
+        <w:t>", "</w:t>
+      </w:r>
+      <w:proofErr w:type="gramStart"/>
+      <w:r>
+        <w:rPr>
+          <w:rFonts w:ascii="Arial" w:eastAsia="Arial" w:hAnsi="Arial" w:cs="Arial"/>
+          <w:bCs/>
+          <w:sz w:val="24"/>
+        </w:rPr>
+        <w:t>Viernes</w:t>
+      </w:r>
+      <w:proofErr w:type="gramEnd"/>
+      <w:r>
+        <w:rPr>
+          <w:rFonts w:ascii="Arial" w:eastAsia="Arial" w:hAnsi="Arial" w:cs="Arial"/>
+          <w:bCs/>
+          <w:sz w:val="24"/>
+        </w:rPr>
+        <w:t>", "</w:t>
+      </w:r>
+      <w:proofErr w:type="gramStart"/>
+      <w:r>
+        <w:rPr>
+          <w:rFonts w:ascii="Arial" w:eastAsia="Arial" w:hAnsi="Arial" w:cs="Arial"/>
+          <w:bCs/>
+          <w:sz w:val="24"/>
+        </w:rPr>
+        <w:t>Sábado</w:t>
+      </w:r>
+      <w:proofErr w:type="gramEnd"/>
+      <w:r>
+        <w:rPr>
+          <w:rFonts w:ascii="Arial" w:eastAsia="Arial" w:hAnsi="Arial" w:cs="Arial"/>
+          <w:bCs/>
+          <w:sz w:val="24"/>
+        </w:rPr>
+        <w:t>", "Domingo"];</w:t>
+      </w:r>
+      <w:r>
+        <w:rPr>
+          <w:rFonts w:ascii="Arial" w:eastAsia="Arial" w:hAnsi="Arial" w:cs="Arial"/>
+          <w:bCs/>
+          <w:sz w:val="24"/>
+        </w:rPr>
+        <w:br/>
+      </w:r>
+      <w:proofErr w:type="spellStart"/>
+      <w:r>
+        <w:rPr>
+          <w:rFonts w:ascii="Arial" w:eastAsia="Arial" w:hAnsi="Arial" w:cs="Arial"/>
+          <w:bCs/>
+          <w:sz w:val="24"/>
+        </w:rPr>
+        <w:t>if</w:t>
+      </w:r>
+      <w:proofErr w:type="spellEnd"/>
+      <w:r>
+        <w:rPr>
+          <w:rFonts w:ascii="Arial" w:eastAsia="Arial" w:hAnsi="Arial" w:cs="Arial"/>
+          <w:bCs/>
+          <w:sz w:val="24"/>
+        </w:rPr>
+        <w:t xml:space="preserve"> (</w:t>
+      </w:r>
+      <w:proofErr w:type="spellStart"/>
+      <w:r>
+        <w:rPr>
+          <w:rFonts w:ascii="Arial" w:eastAsia="Arial" w:hAnsi="Arial" w:cs="Arial"/>
+          <w:bCs/>
+          <w:sz w:val="24"/>
+        </w:rPr>
+        <w:t>dia</w:t>
+      </w:r>
+      <w:proofErr w:type="spellEnd"/>
+      <w:r>
+        <w:rPr>
+          <w:rFonts w:ascii="Arial" w:eastAsia="Arial" w:hAnsi="Arial" w:cs="Arial"/>
+          <w:bCs/>
+          <w:sz w:val="24"/>
+        </w:rPr>
+        <w:t xml:space="preserve"> &gt;= 1 &amp;&amp; </w:t>
+      </w:r>
+      <w:proofErr w:type="spellStart"/>
+      <w:r>
+        <w:rPr>
+          <w:rFonts w:ascii="Arial" w:eastAsia="Arial" w:hAnsi="Arial" w:cs="Arial"/>
+          <w:bCs/>
+          <w:sz w:val="24"/>
+        </w:rPr>
+        <w:t>dia</w:t>
+      </w:r>
+      <w:proofErr w:type="spellEnd"/>
+      <w:r>
+        <w:rPr>
+          <w:rFonts w:ascii="Arial" w:eastAsia="Arial" w:hAnsi="Arial" w:cs="Arial"/>
+          <w:bCs/>
+          <w:sz w:val="24"/>
+        </w:rPr>
+        <w:t xml:space="preserve"> &lt;= 7) {</w:t>
+      </w:r>
+      <w:r>
+        <w:rPr>
+          <w:rFonts w:ascii="Arial" w:eastAsia="Arial" w:hAnsi="Arial" w:cs="Arial"/>
+          <w:bCs/>
+          <w:sz w:val="24"/>
+        </w:rPr>
+        <w:br/>
+        <w:t xml:space="preserve">    </w:t>
+      </w:r>
+      <w:proofErr w:type="gramStart"/>
+      <w:r>
+        <w:rPr>
+          <w:rFonts w:ascii="Arial" w:eastAsia="Arial" w:hAnsi="Arial" w:cs="Arial"/>
+          <w:bCs/>
+          <w:sz w:val="24"/>
+        </w:rPr>
+        <w:t>console.log(</w:t>
+      </w:r>
+      <w:proofErr w:type="gramEnd"/>
+      <w:r>
+        <w:rPr>
+          <w:rFonts w:ascii="Arial" w:eastAsia="Arial" w:hAnsi="Arial" w:cs="Arial"/>
+          <w:bCs/>
+          <w:sz w:val="24"/>
+        </w:rPr>
+        <w:t>`El día es: ${</w:t>
+      </w:r>
+      <w:proofErr w:type="spellStart"/>
+      <w:proofErr w:type="gramStart"/>
+      <w:r>
+        <w:rPr>
+          <w:rFonts w:ascii="Arial" w:eastAsia="Arial" w:hAnsi="Arial" w:cs="Arial"/>
+          <w:bCs/>
+          <w:sz w:val="24"/>
+        </w:rPr>
+        <w:t>diasSemana</w:t>
+      </w:r>
+      <w:proofErr w:type="spellEnd"/>
+      <w:r>
+        <w:rPr>
+          <w:rFonts w:ascii="Arial" w:eastAsia="Arial" w:hAnsi="Arial" w:cs="Arial"/>
+          <w:bCs/>
+          <w:sz w:val="24"/>
+        </w:rPr>
+        <w:t>[</w:t>
+      </w:r>
+      <w:proofErr w:type="spellStart"/>
+      <w:proofErr w:type="gramEnd"/>
+      <w:r>
+        <w:rPr>
+          <w:rFonts w:ascii="Arial" w:eastAsia="Arial" w:hAnsi="Arial" w:cs="Arial"/>
+          <w:bCs/>
+          <w:sz w:val="24"/>
+        </w:rPr>
+        <w:t>dia</w:t>
+      </w:r>
+      <w:proofErr w:type="spellEnd"/>
+      <w:r>
+        <w:rPr>
+          <w:rFonts w:ascii="Arial" w:eastAsia="Arial" w:hAnsi="Arial" w:cs="Arial"/>
+          <w:bCs/>
+          <w:sz w:val="24"/>
+        </w:rPr>
+        <w:t xml:space="preserve"> - 1</w:t>
+      </w:r>
+      <w:proofErr w:type="gramStart"/>
+      <w:r>
+        <w:rPr>
+          <w:rFonts w:ascii="Arial" w:eastAsia="Arial" w:hAnsi="Arial" w:cs="Arial"/>
+          <w:bCs/>
+          <w:sz w:val="24"/>
+        </w:rPr>
+        <w:t>]}`</w:t>
+      </w:r>
+      <w:proofErr w:type="gramEnd"/>
+      <w:r>
+        <w:rPr>
+          <w:rFonts w:ascii="Arial" w:eastAsia="Arial" w:hAnsi="Arial" w:cs="Arial"/>
+          <w:bCs/>
+          <w:sz w:val="24"/>
+        </w:rPr>
+        <w:t>);</w:t>
+      </w:r>
+      <w:r>
+        <w:rPr>
+          <w:rFonts w:ascii="Arial" w:eastAsia="Arial" w:hAnsi="Arial" w:cs="Arial"/>
+          <w:bCs/>
+          <w:sz w:val="24"/>
+        </w:rPr>
+        <w:br/>
         <w:t xml:space="preserve">} </w:t>
       </w:r>
-      <w:r>
-        <w:rPr>
-          <w:rFonts w:ascii="Arial" w:eastAsia="Arial" w:hAnsi="Arial" w:cs="Arial"/>
-          <w:bCs/>
-          <w:color w:val="C45911" w:themeColor="accent2" w:themeShade="BF"/>
-          <w:sz w:val="24"/>
-        </w:rPr>
-        <w:t xml:space="preserve">es </w:t>
+      <w:proofErr w:type="spellStart"/>
+      <w:r>
+        <w:rPr>
+          <w:rFonts w:ascii="Arial" w:eastAsia="Arial" w:hAnsi="Arial" w:cs="Arial"/>
+          <w:bCs/>
+          <w:sz w:val="24"/>
+        </w:rPr>
+        <w:t>else</w:t>
+      </w:r>
+      <w:proofErr w:type="spellEnd"/>
+      <w:r>
+        <w:rPr>
+          <w:rFonts w:ascii="Arial" w:eastAsia="Arial" w:hAnsi="Arial" w:cs="Arial"/>
+          <w:bCs/>
+          <w:sz w:val="24"/>
+        </w:rPr>
+        <w:t xml:space="preserve"> {</w:t>
+      </w:r>
+      <w:r>
+        <w:rPr>
+          <w:rFonts w:ascii="Arial" w:eastAsia="Arial" w:hAnsi="Arial" w:cs="Arial"/>
+          <w:bCs/>
+          <w:sz w:val="24"/>
+        </w:rPr>
+        <w:br/>
+        <w:t xml:space="preserve">    </w:t>
       </w:r>
       <w:proofErr w:type="gramStart"/>
       <w:r>
         <w:rPr>
           <w:rFonts w:ascii="Arial" w:eastAsia="Arial" w:hAnsi="Arial" w:cs="Arial"/>
           <w:bCs/>
-          <w:color w:val="C45911" w:themeColor="accent2" w:themeShade="BF"/>
-          <w:sz w:val="24"/>
-        </w:rPr>
-        <w:t>par.`</w:t>
+          <w:sz w:val="24"/>
+        </w:rPr>
+        <w:t>console.log(</w:t>
       </w:r>
       <w:proofErr w:type="gramEnd"/>
       <w:r>
         <w:rPr>
           <w:rFonts w:ascii="Arial" w:eastAsia="Arial" w:hAnsi="Arial" w:cs="Arial"/>
           <w:bCs/>
-          <w:color w:val="7030A0"/>
-          <w:sz w:val="24"/>
-        </w:rPr>
-        <w:t>)</w:t>
-      </w:r>
-      <w:r>
-        <w:rPr>
-          <w:rFonts w:ascii="Arial" w:eastAsia="Arial" w:hAnsi="Arial" w:cs="Arial"/>
-          <w:bCs/>
-          <w:sz w:val="24"/>
-        </w:rPr>
-        <w:t>;</w:t>
+          <w:sz w:val="24"/>
+        </w:rPr>
+        <w:t>"Número fuera de rango");</w:t>
       </w:r>
       <w:r>
         <w:rPr>
@@ -2692,6 +4549,275 @@
           <w:sz w:val="24"/>
         </w:rPr>
         <w:br/>
+        <w:t>}</w:t>
+      </w:r>
+    </w:p>
+    <w:p>
+      <w:pPr>
+        <w:rPr>
+          <w:rFonts w:ascii="Arial" w:eastAsia="Arial" w:hAnsi="Arial" w:cs="Arial"/>
+          <w:b/>
+          <w:sz w:val="24"/>
+        </w:rPr>
+      </w:pPr>
+    </w:p>
+    <w:p>
+      <w:pPr>
+        <w:ind w:left="360"/>
+        <w:rPr>
+          <w:rFonts w:ascii="Arial" w:eastAsia="Arial" w:hAnsi="Arial" w:cs="Arial"/>
+          <w:b/>
+          <w:sz w:val="24"/>
+        </w:rPr>
+      </w:pPr>
+      <w:r>
+        <w:rPr>
+          <w:rFonts w:ascii="Arial" w:eastAsia="Arial" w:hAnsi="Arial" w:cs="Arial"/>
+          <w:b/>
+          <w:sz w:val="24"/>
+        </w:rPr>
+        <w:t>ejercicio</w:t>
+      </w:r>
+      <w:r>
+        <w:rPr>
+          <w:rFonts w:ascii="Arial" w:eastAsia="Arial" w:hAnsi="Arial" w:cs="Arial"/>
+          <w:b/>
+          <w:sz w:val="24"/>
+        </w:rPr>
+        <w:t>5</w:t>
+      </w:r>
+      <w:r>
+        <w:rPr>
+          <w:rFonts w:ascii="Arial" w:eastAsia="Arial" w:hAnsi="Arial" w:cs="Arial"/>
+          <w:b/>
+          <w:sz w:val="24"/>
+        </w:rPr>
+        <w:t>.js</w:t>
+      </w:r>
+    </w:p>
+    <w:p>
+      <w:pPr>
+        <w:ind w:left="708"/>
+        <w:rPr>
+          <w:rFonts w:ascii="Arial" w:eastAsia="Arial" w:hAnsi="Arial" w:cs="Arial"/>
+          <w:bCs/>
+          <w:sz w:val="24"/>
+        </w:rPr>
+      </w:pPr>
+      <w:proofErr w:type="spellStart"/>
+      <w:r>
+        <w:rPr>
+          <w:rFonts w:ascii="Arial" w:eastAsia="Arial" w:hAnsi="Arial" w:cs="Arial"/>
+          <w:bCs/>
+          <w:sz w:val="24"/>
+        </w:rPr>
+        <w:t>const</w:t>
+      </w:r>
+      <w:proofErr w:type="spellEnd"/>
+      <w:r>
+        <w:rPr>
+          <w:rFonts w:ascii="Arial" w:eastAsia="Arial" w:hAnsi="Arial" w:cs="Arial"/>
+          <w:bCs/>
+          <w:sz w:val="24"/>
+        </w:rPr>
+        <w:t xml:space="preserve"> </w:t>
+      </w:r>
+      <w:proofErr w:type="spellStart"/>
+      <w:r>
+        <w:rPr>
+          <w:rFonts w:ascii="Arial" w:eastAsia="Arial" w:hAnsi="Arial" w:cs="Arial"/>
+          <w:bCs/>
+          <w:sz w:val="24"/>
+        </w:rPr>
+        <w:t>prompt</w:t>
+      </w:r>
+      <w:proofErr w:type="spellEnd"/>
+      <w:r>
+        <w:rPr>
+          <w:rFonts w:ascii="Arial" w:eastAsia="Arial" w:hAnsi="Arial" w:cs="Arial"/>
+          <w:bCs/>
+          <w:sz w:val="24"/>
+        </w:rPr>
+        <w:t xml:space="preserve"> = </w:t>
+      </w:r>
+      <w:proofErr w:type="spellStart"/>
+      <w:r>
+        <w:rPr>
+          <w:rFonts w:ascii="Arial" w:eastAsia="Arial" w:hAnsi="Arial" w:cs="Arial"/>
+          <w:bCs/>
+          <w:sz w:val="24"/>
+        </w:rPr>
+        <w:t>require</w:t>
+      </w:r>
+      <w:proofErr w:type="spellEnd"/>
+      <w:r>
+        <w:rPr>
+          <w:rFonts w:ascii="Arial" w:eastAsia="Arial" w:hAnsi="Arial" w:cs="Arial"/>
+          <w:bCs/>
+          <w:sz w:val="24"/>
+        </w:rPr>
+        <w:t>("</w:t>
+      </w:r>
+      <w:proofErr w:type="spellStart"/>
+      <w:r>
+        <w:rPr>
+          <w:rFonts w:ascii="Arial" w:eastAsia="Arial" w:hAnsi="Arial" w:cs="Arial"/>
+          <w:bCs/>
+          <w:sz w:val="24"/>
+        </w:rPr>
+        <w:t>prompt-sync</w:t>
+      </w:r>
+      <w:proofErr w:type="spellEnd"/>
+      <w:proofErr w:type="gramStart"/>
+      <w:r>
+        <w:rPr>
+          <w:rFonts w:ascii="Arial" w:eastAsia="Arial" w:hAnsi="Arial" w:cs="Arial"/>
+          <w:bCs/>
+          <w:sz w:val="24"/>
+        </w:rPr>
+        <w:t>")(</w:t>
+      </w:r>
+      <w:proofErr w:type="gramEnd"/>
+      <w:r>
+        <w:rPr>
+          <w:rFonts w:ascii="Arial" w:eastAsia="Arial" w:hAnsi="Arial" w:cs="Arial"/>
+          <w:bCs/>
+          <w:sz w:val="24"/>
+        </w:rPr>
+        <w:t>);</w:t>
+      </w:r>
+      <w:r>
+        <w:rPr>
+          <w:rFonts w:ascii="Arial" w:eastAsia="Arial" w:hAnsi="Arial" w:cs="Arial"/>
+          <w:bCs/>
+          <w:sz w:val="24"/>
+        </w:rPr>
+        <w:br/>
+      </w:r>
+      <w:proofErr w:type="spellStart"/>
+      <w:r>
+        <w:rPr>
+          <w:rFonts w:ascii="Arial" w:eastAsia="Arial" w:hAnsi="Arial" w:cs="Arial"/>
+          <w:bCs/>
+          <w:sz w:val="24"/>
+        </w:rPr>
+        <w:t>let</w:t>
+      </w:r>
+      <w:proofErr w:type="spellEnd"/>
+      <w:r>
+        <w:rPr>
+          <w:rFonts w:ascii="Arial" w:eastAsia="Arial" w:hAnsi="Arial" w:cs="Arial"/>
+          <w:bCs/>
+          <w:sz w:val="24"/>
+        </w:rPr>
+        <w:t xml:space="preserve"> edad = </w:t>
+      </w:r>
+      <w:proofErr w:type="spellStart"/>
+      <w:proofErr w:type="gramStart"/>
+      <w:r>
+        <w:rPr>
+          <w:rFonts w:ascii="Arial" w:eastAsia="Arial" w:hAnsi="Arial" w:cs="Arial"/>
+          <w:bCs/>
+          <w:sz w:val="24"/>
+        </w:rPr>
+        <w:t>parseInt</w:t>
+      </w:r>
+      <w:proofErr w:type="spellEnd"/>
+      <w:r>
+        <w:rPr>
+          <w:rFonts w:ascii="Arial" w:eastAsia="Arial" w:hAnsi="Arial" w:cs="Arial"/>
+          <w:bCs/>
+          <w:sz w:val="24"/>
+        </w:rPr>
+        <w:t>(</w:t>
+      </w:r>
+      <w:proofErr w:type="spellStart"/>
+      <w:r>
+        <w:rPr>
+          <w:rFonts w:ascii="Arial" w:eastAsia="Arial" w:hAnsi="Arial" w:cs="Arial"/>
+          <w:bCs/>
+          <w:sz w:val="24"/>
+        </w:rPr>
+        <w:t>prompt</w:t>
+      </w:r>
+      <w:proofErr w:type="spellEnd"/>
+      <w:r>
+        <w:rPr>
+          <w:rFonts w:ascii="Arial" w:eastAsia="Arial" w:hAnsi="Arial" w:cs="Arial"/>
+          <w:bCs/>
+          <w:sz w:val="24"/>
+        </w:rPr>
+        <w:t>(</w:t>
+      </w:r>
+      <w:proofErr w:type="gramEnd"/>
+      <w:r>
+        <w:rPr>
+          <w:rFonts w:ascii="Arial" w:eastAsia="Arial" w:hAnsi="Arial" w:cs="Arial"/>
+          <w:bCs/>
+          <w:sz w:val="24"/>
+        </w:rPr>
+        <w:t>"Ingrese su edad:"));</w:t>
+      </w:r>
+      <w:r>
+        <w:rPr>
+          <w:rFonts w:ascii="Arial" w:eastAsia="Arial" w:hAnsi="Arial" w:cs="Arial"/>
+          <w:bCs/>
+          <w:sz w:val="24"/>
+        </w:rPr>
+        <w:br/>
+      </w:r>
+      <w:proofErr w:type="spellStart"/>
+      <w:r>
+        <w:rPr>
+          <w:rFonts w:ascii="Arial" w:eastAsia="Arial" w:hAnsi="Arial" w:cs="Arial"/>
+          <w:bCs/>
+          <w:sz w:val="24"/>
+        </w:rPr>
+        <w:t>if</w:t>
+      </w:r>
+      <w:proofErr w:type="spellEnd"/>
+      <w:r>
+        <w:rPr>
+          <w:rFonts w:ascii="Arial" w:eastAsia="Arial" w:hAnsi="Arial" w:cs="Arial"/>
+          <w:bCs/>
+          <w:sz w:val="24"/>
+        </w:rPr>
+        <w:t xml:space="preserve"> (edad &lt; 5) {</w:t>
+      </w:r>
+      <w:r>
+        <w:rPr>
+          <w:rFonts w:ascii="Arial" w:eastAsia="Arial" w:hAnsi="Arial" w:cs="Arial"/>
+          <w:bCs/>
+          <w:sz w:val="24"/>
+        </w:rPr>
+        <w:br/>
+        <w:t xml:space="preserve">    </w:t>
+      </w:r>
+      <w:proofErr w:type="gramStart"/>
+      <w:r>
+        <w:rPr>
+          <w:rFonts w:ascii="Arial" w:eastAsia="Arial" w:hAnsi="Arial" w:cs="Arial"/>
+          <w:bCs/>
+          <w:sz w:val="24"/>
+        </w:rPr>
+        <w:t>console.log(</w:t>
+      </w:r>
+      <w:proofErr w:type="gramEnd"/>
+      <w:r>
+        <w:rPr>
+          <w:rFonts w:ascii="Arial" w:eastAsia="Arial" w:hAnsi="Arial" w:cs="Arial"/>
+          <w:bCs/>
+          <w:sz w:val="24"/>
+        </w:rPr>
+        <w:t>"Entrada gratis.");</w:t>
+      </w:r>
+      <w:r>
+        <w:rPr>
+          <w:rFonts w:ascii="Arial" w:eastAsia="Arial" w:hAnsi="Arial" w:cs="Arial"/>
+          <w:bCs/>
+          <w:sz w:val="24"/>
+        </w:rPr>
+        <w:br/>
       </w:r>
       <w:r>
         <w:rPr>
@@ -2706,7 +4832,6 @@
         <w:rPr>
           <w:rFonts w:ascii="Arial" w:eastAsia="Arial" w:hAnsi="Arial" w:cs="Arial"/>
           <w:bCs/>
-          <w:color w:val="7030A0"/>
           <w:sz w:val="24"/>
         </w:rPr>
         <w:t>else</w:t>
@@ -2718,6 +4843,85 @@
           <w:bCs/>
           <w:sz w:val="24"/>
         </w:rPr>
+        <w:t xml:space="preserve"> </w:t>
+      </w:r>
+      <w:proofErr w:type="spellStart"/>
+      <w:r>
+        <w:rPr>
+          <w:rFonts w:ascii="Arial" w:eastAsia="Arial" w:hAnsi="Arial" w:cs="Arial"/>
+          <w:bCs/>
+          <w:sz w:val="24"/>
+        </w:rPr>
+        <w:t>if</w:t>
+      </w:r>
+      <w:proofErr w:type="spellEnd"/>
+      <w:r>
+        <w:rPr>
+          <w:rFonts w:ascii="Arial" w:eastAsia="Arial" w:hAnsi="Arial" w:cs="Arial"/>
+          <w:bCs/>
+          <w:sz w:val="24"/>
+        </w:rPr>
+        <w:t xml:space="preserve"> (edad &lt;= 18) {</w:t>
+      </w:r>
+      <w:r>
+        <w:rPr>
+          <w:rFonts w:ascii="Arial" w:eastAsia="Arial" w:hAnsi="Arial" w:cs="Arial"/>
+          <w:bCs/>
+          <w:sz w:val="24"/>
+        </w:rPr>
+        <w:br/>
+        <w:t xml:space="preserve">    </w:t>
+      </w:r>
+      <w:proofErr w:type="gramStart"/>
+      <w:r>
+        <w:rPr>
+          <w:rFonts w:ascii="Arial" w:eastAsia="Arial" w:hAnsi="Arial" w:cs="Arial"/>
+          <w:bCs/>
+          <w:sz w:val="24"/>
+        </w:rPr>
+        <w:t>console.log(</w:t>
+      </w:r>
+      <w:proofErr w:type="gramEnd"/>
+      <w:r>
+        <w:rPr>
+          <w:rFonts w:ascii="Arial" w:eastAsia="Arial" w:hAnsi="Arial" w:cs="Arial"/>
+          <w:bCs/>
+          <w:sz w:val="24"/>
+        </w:rPr>
+        <w:t>"El precio es $5,000.");</w:t>
+      </w:r>
+      <w:r>
+        <w:rPr>
+          <w:rFonts w:ascii="Arial" w:eastAsia="Arial" w:hAnsi="Arial" w:cs="Arial"/>
+          <w:bCs/>
+          <w:sz w:val="24"/>
+        </w:rPr>
+        <w:br/>
+      </w:r>
+      <w:r>
+        <w:rPr>
+          <w:rFonts w:ascii="Arial" w:eastAsia="Arial" w:hAnsi="Arial" w:cs="Arial"/>
+          <w:bCs/>
+          <w:sz w:val="24"/>
+        </w:rPr>
+        <w:t xml:space="preserve">} </w:t>
+      </w:r>
+      <w:proofErr w:type="spellStart"/>
+      <w:r>
+        <w:rPr>
+          <w:rFonts w:ascii="Arial" w:eastAsia="Arial" w:hAnsi="Arial" w:cs="Arial"/>
+          <w:bCs/>
+          <w:sz w:val="24"/>
+        </w:rPr>
+        <w:t>else</w:t>
+      </w:r>
+      <w:proofErr w:type="spellEnd"/>
+      <w:r>
+        <w:rPr>
+          <w:rFonts w:ascii="Arial" w:eastAsia="Arial" w:hAnsi="Arial" w:cs="Arial"/>
+          <w:bCs/>
+          <w:sz w:val="24"/>
+        </w:rPr>
         <w:t xml:space="preserve"> {</w:t>
       </w:r>
       <w:r>
@@ -2727,112 +4931,25 @@
           <w:sz w:val="24"/>
         </w:rPr>
         <w:br/>
-      </w:r>
-      <w:r>
-        <w:rPr>
-          <w:rFonts w:ascii="Arial" w:eastAsia="Arial" w:hAnsi="Arial" w:cs="Arial"/>
-          <w:bCs/>
-          <w:sz w:val="24"/>
-        </w:rPr>
         <w:t xml:space="preserve">    </w:t>
       </w:r>
-      <w:r>
-        <w:rPr>
-          <w:rFonts w:ascii="Arial" w:eastAsia="Arial" w:hAnsi="Arial" w:cs="Arial"/>
-          <w:bCs/>
-          <w:color w:val="B4C6E7" w:themeColor="accent1" w:themeTint="66"/>
-          <w:sz w:val="24"/>
-        </w:rPr>
-        <w:t>console</w:t>
-      </w:r>
-      <w:r>
-        <w:rPr>
-          <w:rFonts w:ascii="Arial" w:eastAsia="Arial" w:hAnsi="Arial" w:cs="Arial"/>
-          <w:bCs/>
-          <w:color w:val="FFE599" w:themeColor="accent4" w:themeTint="66"/>
-          <w:sz w:val="24"/>
-        </w:rPr>
-        <w:t>.log</w:t>
-      </w:r>
-      <w:r>
-        <w:rPr>
-          <w:rFonts w:ascii="Arial" w:eastAsia="Arial" w:hAnsi="Arial" w:cs="Arial"/>
-          <w:bCs/>
-          <w:color w:val="7030A0"/>
-          <w:sz w:val="24"/>
-        </w:rPr>
-        <w:t>(</w:t>
-      </w:r>
-      <w:r>
-        <w:rPr>
-          <w:rFonts w:ascii="Arial" w:eastAsia="Arial" w:hAnsi="Arial" w:cs="Arial"/>
-          <w:bCs/>
-          <w:color w:val="C45911" w:themeColor="accent2" w:themeShade="BF"/>
-          <w:sz w:val="24"/>
-        </w:rPr>
-        <w:t>`</w:t>
-      </w:r>
-      <w:r>
-        <w:rPr>
-          <w:rFonts w:ascii="Arial" w:eastAsia="Arial" w:hAnsi="Arial" w:cs="Arial"/>
-          <w:bCs/>
-          <w:sz w:val="24"/>
-        </w:rPr>
-        <w:t>${</w:t>
-      </w:r>
-      <w:r>
-        <w:rPr>
-          <w:rFonts w:ascii="Arial" w:eastAsia="Arial" w:hAnsi="Arial" w:cs="Arial"/>
-          <w:bCs/>
-          <w:color w:val="B4C6E7" w:themeColor="accent1" w:themeTint="66"/>
-          <w:sz w:val="24"/>
-        </w:rPr>
-        <w:t>var0</w:t>
-      </w:r>
-      <w:r>
-        <w:rPr>
-          <w:rFonts w:ascii="Arial" w:eastAsia="Arial" w:hAnsi="Arial" w:cs="Arial"/>
-          <w:bCs/>
-          <w:sz w:val="24"/>
-        </w:rPr>
-        <w:t xml:space="preserve">} </w:t>
-      </w:r>
-      <w:r>
-        <w:rPr>
-          <w:rFonts w:ascii="Arial" w:eastAsia="Arial" w:hAnsi="Arial" w:cs="Arial"/>
-          <w:bCs/>
-          <w:color w:val="C45911" w:themeColor="accent2" w:themeShade="BF"/>
-          <w:sz w:val="24"/>
-        </w:rPr>
-        <w:t xml:space="preserve">es </w:t>
-      </w:r>
       <w:proofErr w:type="gramStart"/>
       <w:r>
         <w:rPr>
           <w:rFonts w:ascii="Arial" w:eastAsia="Arial" w:hAnsi="Arial" w:cs="Arial"/>
           <w:bCs/>
-          <w:color w:val="C45911" w:themeColor="accent2" w:themeShade="BF"/>
-          <w:sz w:val="24"/>
-        </w:rPr>
-        <w:t>impar.`</w:t>
+          <w:sz w:val="24"/>
+        </w:rPr>
+        <w:t>console.log(</w:t>
       </w:r>
       <w:proofErr w:type="gramEnd"/>
       <w:r>
         <w:rPr>
           <w:rFonts w:ascii="Arial" w:eastAsia="Arial" w:hAnsi="Arial" w:cs="Arial"/>
           <w:bCs/>
-          <w:color w:val="7030A0"/>
-          <w:sz w:val="24"/>
-        </w:rPr>
-        <w:t>)</w:t>
-      </w:r>
-      <w:r>
-        <w:rPr>
-          <w:rFonts w:ascii="Arial" w:eastAsia="Arial" w:hAnsi="Arial" w:cs="Arial"/>
-          <w:bCs/>
-          <w:sz w:val="24"/>
-        </w:rPr>
-        <w:t>;</w:t>
+          <w:sz w:val="24"/>
+        </w:rPr>
+        <w:t>"El precio es $10,000.");</w:t>
       </w:r>
       <w:r>
         <w:rPr>
@@ -2850,6 +4967,17 @@
         </w:rPr>
         <w:t>}</w:t>
       </w:r>
+    </w:p>
+    <w:p>
+      <w:pPr>
+        <w:ind w:left="360"/>
+        <w:rPr>
+          <w:rFonts w:ascii="Arial" w:eastAsia="Arial" w:hAnsi="Arial" w:cs="Arial"/>
+          <w:bCs/>
+          <w:sz w:val="24"/>
+          <w:u w:val="single"/>
+        </w:rPr>
+      </w:pPr>
     </w:p>
     <w:p>
       <w:pPr>
@@ -3274,7 +5402,7 @@
         </mc:Choice>
         <mc:Fallback>
           <w:pict>
-            <v:group w14:anchorId="1C18B75E" id="Group 1346" o:spid="_x0000_s1026" style="position:absolute;margin-left:281.65pt;margin-top:35.4pt;width:48.9pt;height:51.1pt;z-index:-251658240;mso-position-horizontal-relative:page;mso-position-vertical-relative:page" coordsize="6212,6488" o:gfxdata="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">
+            <v:group w14:anchorId="182A6845" id="Group 1346" o:spid="_x0000_s1026" style="position:absolute;margin-left:281.65pt;margin-top:35.4pt;width:48.9pt;height:51.1pt;z-index:-251658240;mso-position-horizontal-relative:page;mso-position-vertical-relative:page" coordsize="6212,6488" o:gfxdata="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">
               <v:shapetype id="_x0000_t75" coordsize="21600,21600" o:spt="75" o:preferrelative="t" path="m@4@5l@4@11@9@11@9@5xe" filled="f" stroked="f">
                 <v:stroke joinstyle="miter"/>
                 <v:formulas>
@@ -3371,7 +5499,7 @@
         </mc:Choice>
         <mc:Fallback>
           <w:pict>
-            <v:group w14:anchorId="52945A32" id="Group 1343" o:spid="_x0000_s1026" style="position:absolute;margin-left:281.65pt;margin-top:35.4pt;width:48.9pt;height:51.1pt;z-index:-251657216;mso-position-horizontal-relative:page;mso-position-vertical-relative:page" coordsize="6212,6488" o:gfxdata="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">
+            <v:group w14:anchorId="39D91B32" id="Group 1343" o:spid="_x0000_s1026" style="position:absolute;margin-left:281.65pt;margin-top:35.4pt;width:48.9pt;height:51.1pt;z-index:-251657216;mso-position-horizontal-relative:page;mso-position-vertical-relative:page" coordsize="6212,6488" o:gfxdata="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">
               <v:shapetype id="_x0000_t75" coordsize="21600,21600" o:spt="75" o:preferrelative="t" path="m@4@5l@4@11@9@11@9@5xe" filled="f" stroked="f">
                 <v:stroke joinstyle="miter"/>
                 <v:formulas>
@@ -3498,7 +5626,7 @@
         </mc:Choice>
         <mc:Fallback>
           <w:pict>
-            <v:group w14:anchorId="23634F47" id="Group 1341" o:spid="_x0000_s1026" style="position:absolute;margin-left:0;margin-top:0;width:0;height:0;z-index:-251655168;mso-position-horizontal-relative:page;mso-position-vertical-relative:page" coordsize="1,1" o:gfxdata="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">
+            <v:group w14:anchorId="2271CBA7" id="Group 1341" o:spid="_x0000_s1026" style="position:absolute;margin-left:0;margin-top:0;width:0;height:0;z-index:-251655168;mso-position-horizontal-relative:page;mso-position-vertical-relative:page" coordsize="1,1" o:gfxdata="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">
               <w10:wrap anchorx="page" anchory="page"/>
             </v:group>
           </w:pict>
@@ -10446,7 +12574,7 @@
   <w:style w:type="paragraph" w:default="1" w:styleId="Normal">
     <w:name w:val="Normal"/>
     <w:qFormat/>
-    <w:rsid w:val="00503731"/>
+    <w:rsid w:val="00BE5FD3"/>
     <w:rPr>
       <w:rFonts w:ascii="Calibri" w:eastAsia="Calibri" w:hAnsi="Calibri" w:cs="Calibri"/>
       <w:color w:val="000000"/>
@@ -11167,8 +13295,8 @@
     <w:rsid w:val="000D7E92"/>
     <w:rsid w:val="00275964"/>
     <w:rsid w:val="005D607A"/>
+    <w:rsid w:val="007256E1"/>
     <w:rsid w:val="007B6FC4"/>
-    <w:rsid w:val="0088053B"/>
     <w:rsid w:val="009868E8"/>
     <w:rsid w:val="00C14B35"/>
     <w:rsid w:val="00F31F88"/>
